--- a/mis_apuntes_CLASE4.docx
+++ b/mis_apuntes_CLASE4.docx
@@ -18,13 +18,41 @@
         </w:rPr>
         <w:t>&lt;?</w:t>
       </w:r>
-      <w:r>
-        <w:rPr>
-          <w:b/>
-          <w:bCs/>
-          <w:color w:val="0000FF"/>
-        </w:rPr>
-        <w:t>xml version=</w:t>
+      <w:proofErr w:type="spellStart"/>
+      <w:r>
+        <w:rPr>
+          <w:b/>
+          <w:bCs/>
+          <w:color w:val="0000FF"/>
+        </w:rPr>
+        <w:t>xml</w:t>
+      </w:r>
+      <w:proofErr w:type="spellEnd"/>
+      <w:r>
+        <w:rPr>
+          <w:b/>
+          <w:bCs/>
+          <w:color w:val="0000FF"/>
+        </w:rPr>
+        <w:t xml:space="preserve"> </w:t>
+      </w:r>
+      <w:proofErr w:type="spellStart"/>
+      <w:r>
+        <w:rPr>
+          <w:b/>
+          <w:bCs/>
+          <w:color w:val="0000FF"/>
+        </w:rPr>
+        <w:t>version</w:t>
+      </w:r>
+      <w:proofErr w:type="spellEnd"/>
+      <w:r>
+        <w:rPr>
+          <w:b/>
+          <w:bCs/>
+          <w:color w:val="0000FF"/>
+        </w:rPr>
+        <w:t>=</w:t>
       </w:r>
       <w:r>
         <w:rPr>
@@ -34,13 +62,23 @@
         </w:rPr>
         <w:t xml:space="preserve">"1.0" </w:t>
       </w:r>
-      <w:r>
-        <w:rPr>
-          <w:b/>
-          <w:bCs/>
-          <w:color w:val="0000FF"/>
-        </w:rPr>
-        <w:t>encoding=</w:t>
+      <w:proofErr w:type="spellStart"/>
+      <w:r>
+        <w:rPr>
+          <w:b/>
+          <w:bCs/>
+          <w:color w:val="0000FF"/>
+        </w:rPr>
+        <w:t>encoding</w:t>
+      </w:r>
+      <w:proofErr w:type="spellEnd"/>
+      <w:r>
+        <w:rPr>
+          <w:b/>
+          <w:bCs/>
+          <w:color w:val="0000FF"/>
+        </w:rPr>
+        <w:t>=</w:t>
       </w:r>
       <w:r>
         <w:rPr>
@@ -72,14 +110,25 @@
         </w:rPr>
         <w:t>&lt;</w:t>
       </w:r>
+      <w:proofErr w:type="spellStart"/>
       <w:r>
         <w:rPr>
           <w:b/>
           <w:bCs/>
           <w:color w:val="000080"/>
         </w:rPr>
-        <w:t xml:space="preserve">android.support.constraint.ConstraintLayout </w:t>
-      </w:r>
+        <w:t>android.support.constraint.ConstraintLayout</w:t>
+      </w:r>
+      <w:proofErr w:type="spellEnd"/>
+      <w:r>
+        <w:rPr>
+          <w:b/>
+          <w:bCs/>
+          <w:color w:val="000080"/>
+        </w:rPr>
+        <w:t xml:space="preserve"> </w:t>
+      </w:r>
+      <w:proofErr w:type="spellStart"/>
       <w:r>
         <w:rPr>
           <w:b/>
@@ -96,6 +145,7 @@
         </w:rPr>
         <w:t>android</w:t>
       </w:r>
+      <w:proofErr w:type="spellEnd"/>
       <w:r>
         <w:rPr>
           <w:b/>
@@ -110,7 +160,43 @@
           <w:bCs/>
           <w:color w:val="008000"/>
         </w:rPr>
-        <w:t>"http://schemas.android.com/apk/res/android"</w:t>
+        <w:t>"http://schemas.android.com/</w:t>
+      </w:r>
+      <w:proofErr w:type="spellStart"/>
+      <w:r>
+        <w:rPr>
+          <w:b/>
+          <w:bCs/>
+          <w:color w:val="008000"/>
+        </w:rPr>
+        <w:t>apk</w:t>
+      </w:r>
+      <w:proofErr w:type="spellEnd"/>
+      <w:r>
+        <w:rPr>
+          <w:b/>
+          <w:bCs/>
+          <w:color w:val="008000"/>
+        </w:rPr>
+        <w:t>/res/</w:t>
+      </w:r>
+      <w:proofErr w:type="spellStart"/>
+      <w:r>
+        <w:rPr>
+          <w:b/>
+          <w:bCs/>
+          <w:color w:val="008000"/>
+        </w:rPr>
+        <w:t>android</w:t>
+      </w:r>
+      <w:proofErr w:type="spellEnd"/>
+      <w:r>
+        <w:rPr>
+          <w:b/>
+          <w:bCs/>
+          <w:color w:val="008000"/>
+        </w:rPr>
+        <w:t>"</w:t>
       </w:r>
       <w:r>
         <w:rPr>
@@ -121,6 +207,7 @@
         <w:br/>
         <w:t xml:space="preserve">    </w:t>
       </w:r>
+      <w:proofErr w:type="spellStart"/>
       <w:r>
         <w:rPr>
           <w:b/>
@@ -137,6 +224,7 @@
         </w:rPr>
         <w:t>app</w:t>
       </w:r>
+      <w:proofErr w:type="spellEnd"/>
       <w:r>
         <w:rPr>
           <w:b/>
@@ -151,7 +239,25 @@
           <w:bCs/>
           <w:color w:val="008000"/>
         </w:rPr>
-        <w:t>"http://schemas.android.com/apk/res-auto"</w:t>
+        <w:t>"http://schemas.android.com/</w:t>
+      </w:r>
+      <w:proofErr w:type="spellStart"/>
+      <w:r>
+        <w:rPr>
+          <w:b/>
+          <w:bCs/>
+          <w:color w:val="008000"/>
+        </w:rPr>
+        <w:t>apk</w:t>
+      </w:r>
+      <w:proofErr w:type="spellEnd"/>
+      <w:r>
+        <w:rPr>
+          <w:b/>
+          <w:bCs/>
+          <w:color w:val="008000"/>
+        </w:rPr>
+        <w:t>/res-auto"</w:t>
       </w:r>
       <w:r>
         <w:rPr>
@@ -162,6 +268,7 @@
         <w:br/>
         <w:t xml:space="preserve">    </w:t>
       </w:r>
+      <w:proofErr w:type="spellStart"/>
       <w:r>
         <w:rPr>
           <w:b/>
@@ -178,6 +285,7 @@
         </w:rPr>
         <w:t>tools</w:t>
       </w:r>
+      <w:proofErr w:type="spellEnd"/>
       <w:r>
         <w:rPr>
           <w:b/>
@@ -192,7 +300,25 @@
           <w:bCs/>
           <w:color w:val="008000"/>
         </w:rPr>
-        <w:t>"http://schemas.android.com/tools"</w:t>
+        <w:t>"http://schemas.android.com/</w:t>
+      </w:r>
+      <w:proofErr w:type="spellStart"/>
+      <w:r>
+        <w:rPr>
+          <w:b/>
+          <w:bCs/>
+          <w:color w:val="008000"/>
+        </w:rPr>
+        <w:t>tools</w:t>
+      </w:r>
+      <w:proofErr w:type="spellEnd"/>
+      <w:r>
+        <w:rPr>
+          <w:b/>
+          <w:bCs/>
+          <w:color w:val="008000"/>
+        </w:rPr>
+        <w:t>"</w:t>
       </w:r>
       <w:r>
         <w:rPr>
@@ -203,6 +329,7 @@
         <w:br/>
         <w:t xml:space="preserve">    </w:t>
       </w:r>
+      <w:proofErr w:type="spellStart"/>
       <w:r>
         <w:rPr>
           <w:b/>
@@ -217,15 +344,42 @@
           <w:bCs/>
           <w:color w:val="0000FF"/>
         </w:rPr>
-        <w:t>:layout_width=</w:t>
-      </w:r>
-      <w:r>
-        <w:rPr>
-          <w:b/>
-          <w:bCs/>
-          <w:color w:val="008000"/>
-        </w:rPr>
-        <w:t>"match_parent"</w:t>
+        <w:t>:layout_width</w:t>
+      </w:r>
+      <w:proofErr w:type="spellEnd"/>
+      <w:r>
+        <w:rPr>
+          <w:b/>
+          <w:bCs/>
+          <w:color w:val="0000FF"/>
+        </w:rPr>
+        <w:t>=</w:t>
+      </w:r>
+      <w:r>
+        <w:rPr>
+          <w:b/>
+          <w:bCs/>
+          <w:color w:val="008000"/>
+        </w:rPr>
+        <w:t>"</w:t>
+      </w:r>
+      <w:proofErr w:type="spellStart"/>
+      <w:r>
+        <w:rPr>
+          <w:b/>
+          <w:bCs/>
+          <w:color w:val="008000"/>
+        </w:rPr>
+        <w:t>match_parent</w:t>
+      </w:r>
+      <w:proofErr w:type="spellEnd"/>
+      <w:r>
+        <w:rPr>
+          <w:b/>
+          <w:bCs/>
+          <w:color w:val="008000"/>
+        </w:rPr>
+        <w:t>"</w:t>
       </w:r>
       <w:r>
         <w:rPr>
@@ -236,6 +390,7 @@
         <w:br/>
         <w:t xml:space="preserve">    </w:t>
       </w:r>
+      <w:proofErr w:type="spellStart"/>
       <w:r>
         <w:rPr>
           <w:b/>
@@ -250,15 +405,42 @@
           <w:bCs/>
           <w:color w:val="0000FF"/>
         </w:rPr>
-        <w:t>:layout_height=</w:t>
-      </w:r>
-      <w:r>
-        <w:rPr>
-          <w:b/>
-          <w:bCs/>
-          <w:color w:val="008000"/>
-        </w:rPr>
-        <w:t>"match_parent"</w:t>
+        <w:t>:layout_height</w:t>
+      </w:r>
+      <w:proofErr w:type="spellEnd"/>
+      <w:r>
+        <w:rPr>
+          <w:b/>
+          <w:bCs/>
+          <w:color w:val="0000FF"/>
+        </w:rPr>
+        <w:t>=</w:t>
+      </w:r>
+      <w:r>
+        <w:rPr>
+          <w:b/>
+          <w:bCs/>
+          <w:color w:val="008000"/>
+        </w:rPr>
+        <w:t>"</w:t>
+      </w:r>
+      <w:proofErr w:type="spellStart"/>
+      <w:r>
+        <w:rPr>
+          <w:b/>
+          <w:bCs/>
+          <w:color w:val="008000"/>
+        </w:rPr>
+        <w:t>match_parent</w:t>
+      </w:r>
+      <w:proofErr w:type="spellEnd"/>
+      <w:r>
+        <w:rPr>
+          <w:b/>
+          <w:bCs/>
+          <w:color w:val="008000"/>
+        </w:rPr>
+        <w:t>"</w:t>
       </w:r>
       <w:r>
         <w:rPr>
@@ -277,6 +459,7 @@
         <w:br/>
         <w:t xml:space="preserve">    </w:t>
       </w:r>
+      <w:proofErr w:type="spellStart"/>
       <w:r>
         <w:rPr>
           <w:b/>
@@ -291,15 +474,60 @@
           <w:bCs/>
           <w:color w:val="0000FF"/>
         </w:rPr>
-        <w:t>:background=</w:t>
-      </w:r>
-      <w:r>
-        <w:rPr>
-          <w:b/>
-          <w:bCs/>
-          <w:color w:val="008000"/>
-        </w:rPr>
-        <w:t>"@drawable/background"</w:t>
+        <w:t>:background</w:t>
+      </w:r>
+      <w:proofErr w:type="spellEnd"/>
+      <w:r>
+        <w:rPr>
+          <w:b/>
+          <w:bCs/>
+          <w:color w:val="0000FF"/>
+        </w:rPr>
+        <w:t>=</w:t>
+      </w:r>
+      <w:r>
+        <w:rPr>
+          <w:b/>
+          <w:bCs/>
+          <w:color w:val="008000"/>
+        </w:rPr>
+        <w:t>"@</w:t>
+      </w:r>
+      <w:proofErr w:type="spellStart"/>
+      <w:r>
+        <w:rPr>
+          <w:b/>
+          <w:bCs/>
+          <w:color w:val="008000"/>
+        </w:rPr>
+        <w:t>drawable</w:t>
+      </w:r>
+      <w:proofErr w:type="spellEnd"/>
+      <w:r>
+        <w:rPr>
+          <w:b/>
+          <w:bCs/>
+          <w:color w:val="008000"/>
+        </w:rPr>
+        <w:t>/</w:t>
+      </w:r>
+      <w:proofErr w:type="spellStart"/>
+      <w:r>
+        <w:rPr>
+          <w:b/>
+          <w:bCs/>
+          <w:color w:val="008000"/>
+        </w:rPr>
+        <w:t>background</w:t>
+      </w:r>
+      <w:proofErr w:type="spellEnd"/>
+      <w:r>
+        <w:rPr>
+          <w:b/>
+          <w:bCs/>
+          <w:color w:val="008000"/>
+        </w:rPr>
+        <w:t>"</w:t>
       </w:r>
       <w:r>
         <w:rPr>
@@ -310,6 +538,7 @@
         <w:br/>
         <w:t xml:space="preserve">    </w:t>
       </w:r>
+      <w:proofErr w:type="spellStart"/>
       <w:r>
         <w:rPr>
           <w:b/>
@@ -324,7 +553,16 @@
           <w:bCs/>
           <w:color w:val="0000FF"/>
         </w:rPr>
-        <w:t>:context=</w:t>
+        <w:t>:context</w:t>
+      </w:r>
+      <w:proofErr w:type="spellEnd"/>
+      <w:r>
+        <w:rPr>
+          <w:b/>
+          <w:bCs/>
+          <w:color w:val="0000FF"/>
+        </w:rPr>
+        <w:t>=</w:t>
       </w:r>
       <w:r>
         <w:rPr>
@@ -353,6 +591,7 @@
         <w:br/>
         <w:t xml:space="preserve">    &lt;</w:t>
       </w:r>
+      <w:proofErr w:type="spellStart"/>
       <w:r>
         <w:rPr>
           <w:b/>
@@ -361,6 +600,7 @@
         </w:rPr>
         <w:t>RelativeLayout</w:t>
       </w:r>
+      <w:proofErr w:type="spellEnd"/>
       <w:r>
         <w:rPr>
           <w:b/>
@@ -370,6 +610,7 @@
         <w:br/>
         <w:t xml:space="preserve">        </w:t>
       </w:r>
+      <w:proofErr w:type="spellStart"/>
       <w:r>
         <w:rPr>
           <w:b/>
@@ -384,15 +625,42 @@
           <w:bCs/>
           <w:color w:val="0000FF"/>
         </w:rPr>
-        <w:t>:layout_width=</w:t>
-      </w:r>
-      <w:r>
-        <w:rPr>
-          <w:b/>
-          <w:bCs/>
-          <w:color w:val="008000"/>
-        </w:rPr>
-        <w:t>"match_parent"</w:t>
+        <w:t>:layout_width</w:t>
+      </w:r>
+      <w:proofErr w:type="spellEnd"/>
+      <w:r>
+        <w:rPr>
+          <w:b/>
+          <w:bCs/>
+          <w:color w:val="0000FF"/>
+        </w:rPr>
+        <w:t>=</w:t>
+      </w:r>
+      <w:r>
+        <w:rPr>
+          <w:b/>
+          <w:bCs/>
+          <w:color w:val="008000"/>
+        </w:rPr>
+        <w:t>"</w:t>
+      </w:r>
+      <w:proofErr w:type="spellStart"/>
+      <w:r>
+        <w:rPr>
+          <w:b/>
+          <w:bCs/>
+          <w:color w:val="008000"/>
+        </w:rPr>
+        <w:t>match_parent</w:t>
+      </w:r>
+      <w:proofErr w:type="spellEnd"/>
+      <w:r>
+        <w:rPr>
+          <w:b/>
+          <w:bCs/>
+          <w:color w:val="008000"/>
+        </w:rPr>
+        <w:t>"</w:t>
       </w:r>
       <w:r>
         <w:rPr>
@@ -403,6 +671,7 @@
         <w:br/>
         <w:t xml:space="preserve">        </w:t>
       </w:r>
+      <w:proofErr w:type="spellStart"/>
       <w:r>
         <w:rPr>
           <w:b/>
@@ -417,15 +686,42 @@
           <w:bCs/>
           <w:color w:val="0000FF"/>
         </w:rPr>
-        <w:t>:layout_height=</w:t>
-      </w:r>
-      <w:r>
-        <w:rPr>
-          <w:b/>
-          <w:bCs/>
-          <w:color w:val="008000"/>
-        </w:rPr>
-        <w:t>"match_parent"</w:t>
+        <w:t>:layout_height</w:t>
+      </w:r>
+      <w:proofErr w:type="spellEnd"/>
+      <w:r>
+        <w:rPr>
+          <w:b/>
+          <w:bCs/>
+          <w:color w:val="0000FF"/>
+        </w:rPr>
+        <w:t>=</w:t>
+      </w:r>
+      <w:r>
+        <w:rPr>
+          <w:b/>
+          <w:bCs/>
+          <w:color w:val="008000"/>
+        </w:rPr>
+        <w:t>"</w:t>
+      </w:r>
+      <w:proofErr w:type="spellStart"/>
+      <w:r>
+        <w:rPr>
+          <w:b/>
+          <w:bCs/>
+          <w:color w:val="008000"/>
+        </w:rPr>
+        <w:t>match_parent</w:t>
+      </w:r>
+      <w:proofErr w:type="spellEnd"/>
+      <w:r>
+        <w:rPr>
+          <w:b/>
+          <w:bCs/>
+          <w:color w:val="008000"/>
+        </w:rPr>
+        <w:t>"</w:t>
       </w:r>
       <w:r>
         <w:rPr>
@@ -436,6 +732,7 @@
         <w:br/>
         <w:t xml:space="preserve">        </w:t>
       </w:r>
+      <w:proofErr w:type="spellStart"/>
       <w:r>
         <w:rPr>
           <w:b/>
@@ -450,7 +747,16 @@
           <w:bCs/>
           <w:color w:val="0000FF"/>
         </w:rPr>
-        <w:t>:background=</w:t>
+        <w:t>:background</w:t>
+      </w:r>
+      <w:proofErr w:type="spellEnd"/>
+      <w:r>
+        <w:rPr>
+          <w:b/>
+          <w:bCs/>
+          <w:color w:val="0000FF"/>
+        </w:rPr>
+        <w:t>=</w:t>
       </w:r>
       <w:r>
         <w:rPr>
@@ -469,6 +775,7 @@
         <w:br/>
         <w:t xml:space="preserve">        </w:t>
       </w:r>
+      <w:proofErr w:type="spellStart"/>
       <w:r>
         <w:rPr>
           <w:b/>
@@ -483,7 +790,16 @@
           <w:bCs/>
           <w:color w:val="0000FF"/>
         </w:rPr>
-        <w:t>:alpha=</w:t>
+        <w:t>:alpha</w:t>
+      </w:r>
+      <w:proofErr w:type="spellEnd"/>
+      <w:r>
+        <w:rPr>
+          <w:b/>
+          <w:bCs/>
+          <w:color w:val="0000FF"/>
+        </w:rPr>
+        <w:t>=</w:t>
       </w:r>
       <w:r>
         <w:rPr>
@@ -512,6 +828,7 @@
         <w:br/>
         <w:t xml:space="preserve">    &lt;/</w:t>
       </w:r>
+      <w:proofErr w:type="spellStart"/>
       <w:r>
         <w:rPr>
           <w:b/>
@@ -520,6 +837,7 @@
         </w:rPr>
         <w:t>RelativeLayout</w:t>
       </w:r>
+      <w:proofErr w:type="spellEnd"/>
       <w:r>
         <w:rPr>
           <w:color w:val="000000"/>
@@ -539,6 +857,7 @@
         <w:br/>
         <w:t xml:space="preserve">    &lt;</w:t>
       </w:r>
+      <w:proofErr w:type="spellStart"/>
       <w:r>
         <w:rPr>
           <w:b/>
@@ -547,6 +866,7 @@
         </w:rPr>
         <w:t>RelativeLayout</w:t>
       </w:r>
+      <w:proofErr w:type="spellEnd"/>
       <w:r>
         <w:rPr>
           <w:b/>
@@ -556,6 +876,7 @@
         <w:br/>
         <w:t xml:space="preserve">        </w:t>
       </w:r>
+      <w:proofErr w:type="spellStart"/>
       <w:r>
         <w:rPr>
           <w:b/>
@@ -570,15 +891,42 @@
           <w:bCs/>
           <w:color w:val="0000FF"/>
         </w:rPr>
-        <w:t>:layout_width=</w:t>
-      </w:r>
-      <w:r>
-        <w:rPr>
-          <w:b/>
-          <w:bCs/>
-          <w:color w:val="008000"/>
-        </w:rPr>
-        <w:t>"match_parent"</w:t>
+        <w:t>:layout_width</w:t>
+      </w:r>
+      <w:proofErr w:type="spellEnd"/>
+      <w:r>
+        <w:rPr>
+          <w:b/>
+          <w:bCs/>
+          <w:color w:val="0000FF"/>
+        </w:rPr>
+        <w:t>=</w:t>
+      </w:r>
+      <w:r>
+        <w:rPr>
+          <w:b/>
+          <w:bCs/>
+          <w:color w:val="008000"/>
+        </w:rPr>
+        <w:t>"</w:t>
+      </w:r>
+      <w:proofErr w:type="spellStart"/>
+      <w:r>
+        <w:rPr>
+          <w:b/>
+          <w:bCs/>
+          <w:color w:val="008000"/>
+        </w:rPr>
+        <w:t>match_parent</w:t>
+      </w:r>
+      <w:proofErr w:type="spellEnd"/>
+      <w:r>
+        <w:rPr>
+          <w:b/>
+          <w:bCs/>
+          <w:color w:val="008000"/>
+        </w:rPr>
+        <w:t>"</w:t>
       </w:r>
       <w:r>
         <w:rPr>
@@ -589,6 +937,7 @@
         <w:br/>
         <w:t xml:space="preserve">        </w:t>
       </w:r>
+      <w:proofErr w:type="spellStart"/>
       <w:r>
         <w:rPr>
           <w:b/>
@@ -603,15 +952,42 @@
           <w:bCs/>
           <w:color w:val="0000FF"/>
         </w:rPr>
-        <w:t>:layout_height=</w:t>
-      </w:r>
-      <w:r>
-        <w:rPr>
-          <w:b/>
-          <w:bCs/>
-          <w:color w:val="008000"/>
-        </w:rPr>
-        <w:t>"wrap_content"</w:t>
+        <w:t>:layout_height</w:t>
+      </w:r>
+      <w:proofErr w:type="spellEnd"/>
+      <w:r>
+        <w:rPr>
+          <w:b/>
+          <w:bCs/>
+          <w:color w:val="0000FF"/>
+        </w:rPr>
+        <w:t>=</w:t>
+      </w:r>
+      <w:r>
+        <w:rPr>
+          <w:b/>
+          <w:bCs/>
+          <w:color w:val="008000"/>
+        </w:rPr>
+        <w:t>"</w:t>
+      </w:r>
+      <w:proofErr w:type="spellStart"/>
+      <w:r>
+        <w:rPr>
+          <w:b/>
+          <w:bCs/>
+          <w:color w:val="008000"/>
+        </w:rPr>
+        <w:t>wrap_content</w:t>
+      </w:r>
+      <w:proofErr w:type="spellEnd"/>
+      <w:r>
+        <w:rPr>
+          <w:b/>
+          <w:bCs/>
+          <w:color w:val="008000"/>
+        </w:rPr>
+        <w:t>"</w:t>
       </w:r>
       <w:r>
         <w:rPr>
@@ -632,6 +1008,7 @@
         <w:br/>
         <w:t xml:space="preserve">        &lt;</w:t>
       </w:r>
+      <w:proofErr w:type="spellStart"/>
       <w:r>
         <w:rPr>
           <w:b/>
@@ -640,6 +1017,7 @@
         </w:rPr>
         <w:t>ScrollView</w:t>
       </w:r>
+      <w:proofErr w:type="spellEnd"/>
       <w:r>
         <w:rPr>
           <w:b/>
@@ -649,6 +1027,7 @@
         <w:br/>
         <w:t xml:space="preserve">            </w:t>
       </w:r>
+      <w:proofErr w:type="spellStart"/>
       <w:r>
         <w:rPr>
           <w:b/>
@@ -663,15 +1042,42 @@
           <w:bCs/>
           <w:color w:val="0000FF"/>
         </w:rPr>
-        <w:t>:layout_width=</w:t>
-      </w:r>
-      <w:r>
-        <w:rPr>
-          <w:b/>
-          <w:bCs/>
-          <w:color w:val="008000"/>
-        </w:rPr>
-        <w:t>"match_parent"</w:t>
+        <w:t>:layout_width</w:t>
+      </w:r>
+      <w:proofErr w:type="spellEnd"/>
+      <w:r>
+        <w:rPr>
+          <w:b/>
+          <w:bCs/>
+          <w:color w:val="0000FF"/>
+        </w:rPr>
+        <w:t>=</w:t>
+      </w:r>
+      <w:r>
+        <w:rPr>
+          <w:b/>
+          <w:bCs/>
+          <w:color w:val="008000"/>
+        </w:rPr>
+        <w:t>"</w:t>
+      </w:r>
+      <w:proofErr w:type="spellStart"/>
+      <w:r>
+        <w:rPr>
+          <w:b/>
+          <w:bCs/>
+          <w:color w:val="008000"/>
+        </w:rPr>
+        <w:t>match_parent</w:t>
+      </w:r>
+      <w:proofErr w:type="spellEnd"/>
+      <w:r>
+        <w:rPr>
+          <w:b/>
+          <w:bCs/>
+          <w:color w:val="008000"/>
+        </w:rPr>
+        <w:t>"</w:t>
       </w:r>
       <w:r>
         <w:rPr>
@@ -682,6 +1088,7 @@
         <w:br/>
         <w:t xml:space="preserve">            </w:t>
       </w:r>
+      <w:proofErr w:type="spellStart"/>
       <w:r>
         <w:rPr>
           <w:b/>
@@ -696,15 +1103,42 @@
           <w:bCs/>
           <w:color w:val="0000FF"/>
         </w:rPr>
-        <w:t>:layout_height=</w:t>
-      </w:r>
-      <w:r>
-        <w:rPr>
-          <w:b/>
-          <w:bCs/>
-          <w:color w:val="008000"/>
-        </w:rPr>
-        <w:t>"wrap_content"</w:t>
+        <w:t>:layout_height</w:t>
+      </w:r>
+      <w:proofErr w:type="spellEnd"/>
+      <w:r>
+        <w:rPr>
+          <w:b/>
+          <w:bCs/>
+          <w:color w:val="0000FF"/>
+        </w:rPr>
+        <w:t>=</w:t>
+      </w:r>
+      <w:r>
+        <w:rPr>
+          <w:b/>
+          <w:bCs/>
+          <w:color w:val="008000"/>
+        </w:rPr>
+        <w:t>"</w:t>
+      </w:r>
+      <w:proofErr w:type="spellStart"/>
+      <w:r>
+        <w:rPr>
+          <w:b/>
+          <w:bCs/>
+          <w:color w:val="008000"/>
+        </w:rPr>
+        <w:t>wrap_content</w:t>
+      </w:r>
+      <w:proofErr w:type="spellEnd"/>
+      <w:r>
+        <w:rPr>
+          <w:b/>
+          <w:bCs/>
+          <w:color w:val="008000"/>
+        </w:rPr>
+        <w:t>"</w:t>
       </w:r>
       <w:r>
         <w:rPr>
@@ -715,6 +1149,7 @@
         <w:br/>
         <w:t xml:space="preserve">            </w:t>
       </w:r>
+      <w:proofErr w:type="spellStart"/>
       <w:r>
         <w:rPr>
           <w:b/>
@@ -729,7 +1164,16 @@
           <w:bCs/>
           <w:color w:val="0000FF"/>
         </w:rPr>
-        <w:t>:layout_alignParentBottom=</w:t>
+        <w:t>:layout_alignParentBottom</w:t>
+      </w:r>
+      <w:proofErr w:type="spellEnd"/>
+      <w:r>
+        <w:rPr>
+          <w:b/>
+          <w:bCs/>
+          <w:color w:val="0000FF"/>
+        </w:rPr>
+        <w:t>=</w:t>
       </w:r>
       <w:r>
         <w:rPr>
@@ -758,6 +1202,7 @@
         <w:br/>
         <w:t xml:space="preserve">            &lt;</w:t>
       </w:r>
+      <w:proofErr w:type="spellStart"/>
       <w:r>
         <w:rPr>
           <w:b/>
@@ -766,6 +1211,7 @@
         </w:rPr>
         <w:t>LinearLayout</w:t>
       </w:r>
+      <w:proofErr w:type="spellEnd"/>
       <w:r>
         <w:rPr>
           <w:b/>
@@ -775,6 +1221,7 @@
         <w:br/>
         <w:t xml:space="preserve">                </w:t>
       </w:r>
+      <w:proofErr w:type="spellStart"/>
       <w:r>
         <w:rPr>
           <w:b/>
@@ -789,7 +1236,16 @@
           <w:bCs/>
           <w:color w:val="0000FF"/>
         </w:rPr>
-        <w:t>:focusableInTouchMode=</w:t>
+        <w:t>:focusableInTouchMode</w:t>
+      </w:r>
+      <w:proofErr w:type="spellEnd"/>
+      <w:r>
+        <w:rPr>
+          <w:b/>
+          <w:bCs/>
+          <w:color w:val="0000FF"/>
+        </w:rPr>
+        <w:t>=</w:t>
       </w:r>
       <w:r>
         <w:rPr>
@@ -808,6 +1264,7 @@
         <w:br/>
         <w:t xml:space="preserve">                </w:t>
       </w:r>
+      <w:proofErr w:type="spellStart"/>
       <w:r>
         <w:rPr>
           <w:b/>
@@ -822,15 +1279,42 @@
           <w:bCs/>
           <w:color w:val="0000FF"/>
         </w:rPr>
-        <w:t>:layout_width=</w:t>
-      </w:r>
-      <w:r>
-        <w:rPr>
-          <w:b/>
-          <w:bCs/>
-          <w:color w:val="008000"/>
-        </w:rPr>
-        <w:t>"match_parent"</w:t>
+        <w:t>:layout_width</w:t>
+      </w:r>
+      <w:proofErr w:type="spellEnd"/>
+      <w:r>
+        <w:rPr>
+          <w:b/>
+          <w:bCs/>
+          <w:color w:val="0000FF"/>
+        </w:rPr>
+        <w:t>=</w:t>
+      </w:r>
+      <w:r>
+        <w:rPr>
+          <w:b/>
+          <w:bCs/>
+          <w:color w:val="008000"/>
+        </w:rPr>
+        <w:t>"</w:t>
+      </w:r>
+      <w:proofErr w:type="spellStart"/>
+      <w:r>
+        <w:rPr>
+          <w:b/>
+          <w:bCs/>
+          <w:color w:val="008000"/>
+        </w:rPr>
+        <w:t>match_parent</w:t>
+      </w:r>
+      <w:proofErr w:type="spellEnd"/>
+      <w:r>
+        <w:rPr>
+          <w:b/>
+          <w:bCs/>
+          <w:color w:val="008000"/>
+        </w:rPr>
+        <w:t>"</w:t>
       </w:r>
       <w:r>
         <w:rPr>
@@ -841,6 +1325,7 @@
         <w:br/>
         <w:t xml:space="preserve">                </w:t>
       </w:r>
+      <w:proofErr w:type="spellStart"/>
       <w:r>
         <w:rPr>
           <w:b/>
@@ -855,15 +1340,42 @@
           <w:bCs/>
           <w:color w:val="0000FF"/>
         </w:rPr>
-        <w:t>:layout_height=</w:t>
-      </w:r>
-      <w:r>
-        <w:rPr>
-          <w:b/>
-          <w:bCs/>
-          <w:color w:val="008000"/>
-        </w:rPr>
-        <w:t>"wrap_content"</w:t>
+        <w:t>:layout_height</w:t>
+      </w:r>
+      <w:proofErr w:type="spellEnd"/>
+      <w:r>
+        <w:rPr>
+          <w:b/>
+          <w:bCs/>
+          <w:color w:val="0000FF"/>
+        </w:rPr>
+        <w:t>=</w:t>
+      </w:r>
+      <w:r>
+        <w:rPr>
+          <w:b/>
+          <w:bCs/>
+          <w:color w:val="008000"/>
+        </w:rPr>
+        <w:t>"</w:t>
+      </w:r>
+      <w:proofErr w:type="spellStart"/>
+      <w:r>
+        <w:rPr>
+          <w:b/>
+          <w:bCs/>
+          <w:color w:val="008000"/>
+        </w:rPr>
+        <w:t>wrap_content</w:t>
+      </w:r>
+      <w:proofErr w:type="spellEnd"/>
+      <w:r>
+        <w:rPr>
+          <w:b/>
+          <w:bCs/>
+          <w:color w:val="008000"/>
+        </w:rPr>
+        <w:t>"</w:t>
       </w:r>
       <w:r>
         <w:rPr>
@@ -874,6 +1386,7 @@
         <w:br/>
         <w:t xml:space="preserve">                </w:t>
       </w:r>
+      <w:proofErr w:type="spellStart"/>
       <w:r>
         <w:rPr>
           <w:b/>
@@ -888,7 +1401,16 @@
           <w:bCs/>
           <w:color w:val="0000FF"/>
         </w:rPr>
-        <w:t>:layout_marginLeft=</w:t>
+        <w:t>:layout_marginLeft</w:t>
+      </w:r>
+      <w:proofErr w:type="spellEnd"/>
+      <w:r>
+        <w:rPr>
+          <w:b/>
+          <w:bCs/>
+          <w:color w:val="0000FF"/>
+        </w:rPr>
+        <w:t>=</w:t>
       </w:r>
       <w:r>
         <w:rPr>
@@ -907,6 +1429,7 @@
         <w:br/>
         <w:t xml:space="preserve">                </w:t>
       </w:r>
+      <w:proofErr w:type="spellStart"/>
       <w:r>
         <w:rPr>
           <w:b/>
@@ -921,7 +1444,16 @@
           <w:bCs/>
           <w:color w:val="0000FF"/>
         </w:rPr>
-        <w:t>:layout_marginRight=</w:t>
+        <w:t>:layout_marginRight</w:t>
+      </w:r>
+      <w:proofErr w:type="spellEnd"/>
+      <w:r>
+        <w:rPr>
+          <w:b/>
+          <w:bCs/>
+          <w:color w:val="0000FF"/>
+        </w:rPr>
+        <w:t>=</w:t>
       </w:r>
       <w:r>
         <w:rPr>
@@ -940,6 +1472,7 @@
         <w:br/>
         <w:t xml:space="preserve">                </w:t>
       </w:r>
+      <w:proofErr w:type="spellStart"/>
       <w:r>
         <w:rPr>
           <w:b/>
@@ -954,7 +1487,16 @@
           <w:bCs/>
           <w:color w:val="0000FF"/>
         </w:rPr>
-        <w:t>:gravity=</w:t>
+        <w:t>:gravity</w:t>
+      </w:r>
+      <w:proofErr w:type="spellEnd"/>
+      <w:r>
+        <w:rPr>
+          <w:b/>
+          <w:bCs/>
+          <w:color w:val="0000FF"/>
+        </w:rPr>
+        <w:t>=</w:t>
       </w:r>
       <w:r>
         <w:rPr>
@@ -973,6 +1515,7 @@
         <w:br/>
         <w:t xml:space="preserve">                </w:t>
       </w:r>
+      <w:proofErr w:type="spellStart"/>
       <w:r>
         <w:rPr>
           <w:b/>
@@ -987,7 +1530,16 @@
           <w:bCs/>
           <w:color w:val="0000FF"/>
         </w:rPr>
-        <w:t>:orientation=</w:t>
+        <w:t>:orientation</w:t>
+      </w:r>
+      <w:proofErr w:type="spellEnd"/>
+      <w:r>
+        <w:rPr>
+          <w:b/>
+          <w:bCs/>
+          <w:color w:val="0000FF"/>
+        </w:rPr>
+        <w:t>=</w:t>
       </w:r>
       <w:r>
         <w:rPr>
@@ -1016,6 +1568,7 @@
         <w:br/>
         <w:t xml:space="preserve">                &lt;</w:t>
       </w:r>
+      <w:proofErr w:type="spellStart"/>
       <w:r>
         <w:rPr>
           <w:b/>
@@ -1024,6 +1577,7 @@
         </w:rPr>
         <w:t>ImageView</w:t>
       </w:r>
+      <w:proofErr w:type="spellEnd"/>
       <w:r>
         <w:rPr>
           <w:b/>
@@ -1033,6 +1587,7 @@
         <w:br/>
         <w:t xml:space="preserve">                    </w:t>
       </w:r>
+      <w:proofErr w:type="spellStart"/>
       <w:r>
         <w:rPr>
           <w:b/>
@@ -1047,15 +1602,42 @@
           <w:bCs/>
           <w:color w:val="0000FF"/>
         </w:rPr>
-        <w:t>:layout_width=</w:t>
-      </w:r>
-      <w:r>
-        <w:rPr>
-          <w:b/>
-          <w:bCs/>
-          <w:color w:val="008000"/>
-        </w:rPr>
-        <w:t>"wrap_content"</w:t>
+        <w:t>:layout_width</w:t>
+      </w:r>
+      <w:proofErr w:type="spellEnd"/>
+      <w:r>
+        <w:rPr>
+          <w:b/>
+          <w:bCs/>
+          <w:color w:val="0000FF"/>
+        </w:rPr>
+        <w:t>=</w:t>
+      </w:r>
+      <w:r>
+        <w:rPr>
+          <w:b/>
+          <w:bCs/>
+          <w:color w:val="008000"/>
+        </w:rPr>
+        <w:t>"</w:t>
+      </w:r>
+      <w:proofErr w:type="spellStart"/>
+      <w:r>
+        <w:rPr>
+          <w:b/>
+          <w:bCs/>
+          <w:color w:val="008000"/>
+        </w:rPr>
+        <w:t>wrap_content</w:t>
+      </w:r>
+      <w:proofErr w:type="spellEnd"/>
+      <w:r>
+        <w:rPr>
+          <w:b/>
+          <w:bCs/>
+          <w:color w:val="008000"/>
+        </w:rPr>
+        <w:t>"</w:t>
       </w:r>
       <w:r>
         <w:rPr>
@@ -1066,6 +1648,7 @@
         <w:br/>
         <w:t xml:space="preserve">                    </w:t>
       </w:r>
+      <w:proofErr w:type="spellStart"/>
       <w:r>
         <w:rPr>
           <w:b/>
@@ -1080,15 +1663,42 @@
           <w:bCs/>
           <w:color w:val="0000FF"/>
         </w:rPr>
-        <w:t>:layout_height=</w:t>
-      </w:r>
-      <w:r>
-        <w:rPr>
-          <w:b/>
-          <w:bCs/>
-          <w:color w:val="008000"/>
-        </w:rPr>
-        <w:t>"wrap_content"</w:t>
+        <w:t>:layout_height</w:t>
+      </w:r>
+      <w:proofErr w:type="spellEnd"/>
+      <w:r>
+        <w:rPr>
+          <w:b/>
+          <w:bCs/>
+          <w:color w:val="0000FF"/>
+        </w:rPr>
+        <w:t>=</w:t>
+      </w:r>
+      <w:r>
+        <w:rPr>
+          <w:b/>
+          <w:bCs/>
+          <w:color w:val="008000"/>
+        </w:rPr>
+        <w:t>"</w:t>
+      </w:r>
+      <w:proofErr w:type="spellStart"/>
+      <w:r>
+        <w:rPr>
+          <w:b/>
+          <w:bCs/>
+          <w:color w:val="008000"/>
+        </w:rPr>
+        <w:t>wrap_content</w:t>
+      </w:r>
+      <w:proofErr w:type="spellEnd"/>
+      <w:r>
+        <w:rPr>
+          <w:b/>
+          <w:bCs/>
+          <w:color w:val="008000"/>
+        </w:rPr>
+        <w:t>"</w:t>
       </w:r>
       <w:r>
         <w:rPr>
@@ -1099,6 +1709,7 @@
         <w:br/>
         <w:t xml:space="preserve">                    </w:t>
       </w:r>
+      <w:proofErr w:type="spellStart"/>
       <w:r>
         <w:rPr>
           <w:b/>
@@ -1113,7 +1724,16 @@
           <w:bCs/>
           <w:color w:val="0000FF"/>
         </w:rPr>
-        <w:t>:layout_marginBottom=</w:t>
+        <w:t>:layout_marginBottom</w:t>
+      </w:r>
+      <w:proofErr w:type="spellEnd"/>
+      <w:r>
+        <w:rPr>
+          <w:b/>
+          <w:bCs/>
+          <w:color w:val="0000FF"/>
+        </w:rPr>
+        <w:t>=</w:t>
       </w:r>
       <w:r>
         <w:rPr>
@@ -1132,6 +1752,7 @@
         <w:br/>
         <w:t xml:space="preserve">                    </w:t>
       </w:r>
+      <w:proofErr w:type="spellStart"/>
       <w:r>
         <w:rPr>
           <w:b/>
@@ -1146,15 +1767,60 @@
           <w:bCs/>
           <w:color w:val="0000FF"/>
         </w:rPr>
-        <w:t>:src=</w:t>
-      </w:r>
-      <w:r>
-        <w:rPr>
-          <w:b/>
-          <w:bCs/>
-          <w:color w:val="008000"/>
-        </w:rPr>
-        <w:t xml:space="preserve">"@mipmap/ic_launcher" </w:t>
+        <w:t>:src</w:t>
+      </w:r>
+      <w:proofErr w:type="spellEnd"/>
+      <w:r>
+        <w:rPr>
+          <w:b/>
+          <w:bCs/>
+          <w:color w:val="0000FF"/>
+        </w:rPr>
+        <w:t>=</w:t>
+      </w:r>
+      <w:r>
+        <w:rPr>
+          <w:b/>
+          <w:bCs/>
+          <w:color w:val="008000"/>
+        </w:rPr>
+        <w:t>"@</w:t>
+      </w:r>
+      <w:proofErr w:type="spellStart"/>
+      <w:r>
+        <w:rPr>
+          <w:b/>
+          <w:bCs/>
+          <w:color w:val="008000"/>
+        </w:rPr>
+        <w:t>mipmap</w:t>
+      </w:r>
+      <w:proofErr w:type="spellEnd"/>
+      <w:r>
+        <w:rPr>
+          <w:b/>
+          <w:bCs/>
+          <w:color w:val="008000"/>
+        </w:rPr>
+        <w:t>/</w:t>
+      </w:r>
+      <w:proofErr w:type="spellStart"/>
+      <w:r>
+        <w:rPr>
+          <w:b/>
+          <w:bCs/>
+          <w:color w:val="008000"/>
+        </w:rPr>
+        <w:t>ic_launcher</w:t>
+      </w:r>
+      <w:proofErr w:type="spellEnd"/>
+      <w:r>
+        <w:rPr>
+          <w:b/>
+          <w:bCs/>
+          <w:color w:val="008000"/>
+        </w:rPr>
+        <w:t xml:space="preserve">" </w:t>
       </w:r>
       <w:r>
         <w:rPr>
@@ -1175,6 +1841,7 @@
         <w:br/>
         <w:t xml:space="preserve">                &lt;</w:t>
       </w:r>
+      <w:proofErr w:type="spellStart"/>
       <w:r>
         <w:rPr>
           <w:b/>
@@ -1183,6 +1850,7 @@
         </w:rPr>
         <w:t>EditText</w:t>
       </w:r>
+      <w:proofErr w:type="spellEnd"/>
       <w:r>
         <w:rPr>
           <w:b/>
@@ -1192,6 +1860,7 @@
         <w:br/>
         <w:t xml:space="preserve">                    </w:t>
       </w:r>
+      <w:proofErr w:type="spellStart"/>
       <w:r>
         <w:rPr>
           <w:b/>
@@ -1206,15 +1875,42 @@
           <w:bCs/>
           <w:color w:val="0000FF"/>
         </w:rPr>
-        <w:t>:layout_width=</w:t>
-      </w:r>
-      <w:r>
-        <w:rPr>
-          <w:b/>
-          <w:bCs/>
-          <w:color w:val="008000"/>
-        </w:rPr>
-        <w:t>"match_parent"</w:t>
+        <w:t>:layout_width</w:t>
+      </w:r>
+      <w:proofErr w:type="spellEnd"/>
+      <w:r>
+        <w:rPr>
+          <w:b/>
+          <w:bCs/>
+          <w:color w:val="0000FF"/>
+        </w:rPr>
+        <w:t>=</w:t>
+      </w:r>
+      <w:r>
+        <w:rPr>
+          <w:b/>
+          <w:bCs/>
+          <w:color w:val="008000"/>
+        </w:rPr>
+        <w:t>"</w:t>
+      </w:r>
+      <w:proofErr w:type="spellStart"/>
+      <w:r>
+        <w:rPr>
+          <w:b/>
+          <w:bCs/>
+          <w:color w:val="008000"/>
+        </w:rPr>
+        <w:t>match_parent</w:t>
+      </w:r>
+      <w:proofErr w:type="spellEnd"/>
+      <w:r>
+        <w:rPr>
+          <w:b/>
+          <w:bCs/>
+          <w:color w:val="008000"/>
+        </w:rPr>
+        <w:t>"</w:t>
       </w:r>
       <w:r>
         <w:rPr>
@@ -1225,6 +1921,7 @@
         <w:br/>
         <w:t xml:space="preserve">                    </w:t>
       </w:r>
+      <w:proofErr w:type="spellStart"/>
       <w:r>
         <w:rPr>
           <w:b/>
@@ -1239,15 +1936,42 @@
           <w:bCs/>
           <w:color w:val="0000FF"/>
         </w:rPr>
-        <w:t>:layout_height=</w:t>
-      </w:r>
-      <w:r>
-        <w:rPr>
-          <w:b/>
-          <w:bCs/>
-          <w:color w:val="008000"/>
-        </w:rPr>
-        <w:t>"wrap_content"</w:t>
+        <w:t>:layout_height</w:t>
+      </w:r>
+      <w:proofErr w:type="spellEnd"/>
+      <w:r>
+        <w:rPr>
+          <w:b/>
+          <w:bCs/>
+          <w:color w:val="0000FF"/>
+        </w:rPr>
+        <w:t>=</w:t>
+      </w:r>
+      <w:r>
+        <w:rPr>
+          <w:b/>
+          <w:bCs/>
+          <w:color w:val="008000"/>
+        </w:rPr>
+        <w:t>"</w:t>
+      </w:r>
+      <w:proofErr w:type="spellStart"/>
+      <w:r>
+        <w:rPr>
+          <w:b/>
+          <w:bCs/>
+          <w:color w:val="008000"/>
+        </w:rPr>
+        <w:t>wrap_content</w:t>
+      </w:r>
+      <w:proofErr w:type="spellEnd"/>
+      <w:r>
+        <w:rPr>
+          <w:b/>
+          <w:bCs/>
+          <w:color w:val="008000"/>
+        </w:rPr>
+        <w:t>"</w:t>
       </w:r>
       <w:r>
         <w:rPr>
@@ -1258,6 +1982,7 @@
         <w:br/>
         <w:t xml:space="preserve">                    </w:t>
       </w:r>
+      <w:proofErr w:type="spellStart"/>
       <w:r>
         <w:rPr>
           <w:b/>
@@ -1272,7 +1997,16 @@
           <w:bCs/>
           <w:color w:val="0000FF"/>
         </w:rPr>
-        <w:t>:layout_marginBottom=</w:t>
+        <w:t>:layout_marginBottom</w:t>
+      </w:r>
+      <w:proofErr w:type="spellEnd"/>
+      <w:r>
+        <w:rPr>
+          <w:b/>
+          <w:bCs/>
+          <w:color w:val="0000FF"/>
+        </w:rPr>
+        <w:t>=</w:t>
       </w:r>
       <w:r>
         <w:rPr>
@@ -1291,6 +2025,7 @@
         <w:br/>
         <w:t xml:space="preserve">                    </w:t>
       </w:r>
+      <w:proofErr w:type="spellStart"/>
       <w:r>
         <w:rPr>
           <w:b/>
@@ -1305,7 +2040,16 @@
           <w:bCs/>
           <w:color w:val="0000FF"/>
         </w:rPr>
-        <w:t>:background=</w:t>
+        <w:t>:background</w:t>
+      </w:r>
+      <w:proofErr w:type="spellEnd"/>
+      <w:r>
+        <w:rPr>
+          <w:b/>
+          <w:bCs/>
+          <w:color w:val="0000FF"/>
+        </w:rPr>
+        <w:t>=</w:t>
       </w:r>
       <w:r>
         <w:rPr>
@@ -1324,6 +2068,7 @@
         <w:br/>
         <w:t xml:space="preserve">                    </w:t>
       </w:r>
+      <w:proofErr w:type="spellStart"/>
       <w:r>
         <w:rPr>
           <w:b/>
@@ -1338,15 +2083,42 @@
           <w:bCs/>
           <w:color w:val="0000FF"/>
         </w:rPr>
-        <w:t>:hint=</w:t>
-      </w:r>
-      <w:r>
-        <w:rPr>
-          <w:b/>
-          <w:bCs/>
-          <w:color w:val="008000"/>
-        </w:rPr>
-        <w:t>"Correo Electronico"</w:t>
+        <w:t>:hint</w:t>
+      </w:r>
+      <w:proofErr w:type="spellEnd"/>
+      <w:r>
+        <w:rPr>
+          <w:b/>
+          <w:bCs/>
+          <w:color w:val="0000FF"/>
+        </w:rPr>
+        <w:t>=</w:t>
+      </w:r>
+      <w:r>
+        <w:rPr>
+          <w:b/>
+          <w:bCs/>
+          <w:color w:val="008000"/>
+        </w:rPr>
+        <w:t xml:space="preserve">"Correo </w:t>
+      </w:r>
+      <w:proofErr w:type="spellStart"/>
+      <w:r>
+        <w:rPr>
+          <w:b/>
+          <w:bCs/>
+          <w:color w:val="008000"/>
+        </w:rPr>
+        <w:t>Electronico</w:t>
+      </w:r>
+      <w:proofErr w:type="spellEnd"/>
+      <w:r>
+        <w:rPr>
+          <w:b/>
+          <w:bCs/>
+          <w:color w:val="008000"/>
+        </w:rPr>
+        <w:t>"</w:t>
       </w:r>
       <w:r>
         <w:rPr>
@@ -1365,6 +2137,7 @@
         <w:br/>
         <w:t xml:space="preserve">                    </w:t>
       </w:r>
+      <w:proofErr w:type="spellStart"/>
       <w:r>
         <w:rPr>
           <w:b/>
@@ -1379,7 +2152,16 @@
           <w:bCs/>
           <w:color w:val="0000FF"/>
         </w:rPr>
-        <w:t>:padding=</w:t>
+        <w:t>:padding</w:t>
+      </w:r>
+      <w:proofErr w:type="spellEnd"/>
+      <w:r>
+        <w:rPr>
+          <w:b/>
+          <w:bCs/>
+          <w:color w:val="0000FF"/>
+        </w:rPr>
+        <w:t>=</w:t>
       </w:r>
       <w:r>
         <w:rPr>
@@ -1408,6 +2190,7 @@
         <w:br/>
         <w:t xml:space="preserve">                &lt;</w:t>
       </w:r>
+      <w:proofErr w:type="spellStart"/>
       <w:r>
         <w:rPr>
           <w:b/>
@@ -1416,6 +2199,7 @@
         </w:rPr>
         <w:t>EditText</w:t>
       </w:r>
+      <w:proofErr w:type="spellEnd"/>
       <w:r>
         <w:rPr>
           <w:b/>
@@ -1425,6 +2209,7 @@
         <w:br/>
         <w:t xml:space="preserve">                    </w:t>
       </w:r>
+      <w:proofErr w:type="spellStart"/>
       <w:r>
         <w:rPr>
           <w:b/>
@@ -1439,15 +2224,42 @@
           <w:bCs/>
           <w:color w:val="0000FF"/>
         </w:rPr>
-        <w:t>:layout_width=</w:t>
-      </w:r>
-      <w:r>
-        <w:rPr>
-          <w:b/>
-          <w:bCs/>
-          <w:color w:val="008000"/>
-        </w:rPr>
-        <w:t>"match_parent"</w:t>
+        <w:t>:layout_width</w:t>
+      </w:r>
+      <w:proofErr w:type="spellEnd"/>
+      <w:r>
+        <w:rPr>
+          <w:b/>
+          <w:bCs/>
+          <w:color w:val="0000FF"/>
+        </w:rPr>
+        <w:t>=</w:t>
+      </w:r>
+      <w:r>
+        <w:rPr>
+          <w:b/>
+          <w:bCs/>
+          <w:color w:val="008000"/>
+        </w:rPr>
+        <w:t>"</w:t>
+      </w:r>
+      <w:proofErr w:type="spellStart"/>
+      <w:r>
+        <w:rPr>
+          <w:b/>
+          <w:bCs/>
+          <w:color w:val="008000"/>
+        </w:rPr>
+        <w:t>match_parent</w:t>
+      </w:r>
+      <w:proofErr w:type="spellEnd"/>
+      <w:r>
+        <w:rPr>
+          <w:b/>
+          <w:bCs/>
+          <w:color w:val="008000"/>
+        </w:rPr>
+        <w:t>"</w:t>
       </w:r>
       <w:r>
         <w:rPr>
@@ -1458,6 +2270,7 @@
         <w:br/>
         <w:t xml:space="preserve">                    </w:t>
       </w:r>
+      <w:proofErr w:type="spellStart"/>
       <w:r>
         <w:rPr>
           <w:b/>
@@ -1472,15 +2285,42 @@
           <w:bCs/>
           <w:color w:val="0000FF"/>
         </w:rPr>
-        <w:t>:layout_height=</w:t>
-      </w:r>
-      <w:r>
-        <w:rPr>
-          <w:b/>
-          <w:bCs/>
-          <w:color w:val="008000"/>
-        </w:rPr>
-        <w:t>"wrap_content"</w:t>
+        <w:t>:layout_height</w:t>
+      </w:r>
+      <w:proofErr w:type="spellEnd"/>
+      <w:r>
+        <w:rPr>
+          <w:b/>
+          <w:bCs/>
+          <w:color w:val="0000FF"/>
+        </w:rPr>
+        <w:t>=</w:t>
+      </w:r>
+      <w:r>
+        <w:rPr>
+          <w:b/>
+          <w:bCs/>
+          <w:color w:val="008000"/>
+        </w:rPr>
+        <w:t>"</w:t>
+      </w:r>
+      <w:proofErr w:type="spellStart"/>
+      <w:r>
+        <w:rPr>
+          <w:b/>
+          <w:bCs/>
+          <w:color w:val="008000"/>
+        </w:rPr>
+        <w:t>wrap_content</w:t>
+      </w:r>
+      <w:proofErr w:type="spellEnd"/>
+      <w:r>
+        <w:rPr>
+          <w:b/>
+          <w:bCs/>
+          <w:color w:val="008000"/>
+        </w:rPr>
+        <w:t>"</w:t>
       </w:r>
       <w:r>
         <w:rPr>
@@ -1491,6 +2331,7 @@
         <w:br/>
         <w:t xml:space="preserve">                    </w:t>
       </w:r>
+      <w:proofErr w:type="spellStart"/>
       <w:r>
         <w:rPr>
           <w:b/>
@@ -1505,7 +2346,16 @@
           <w:bCs/>
           <w:color w:val="0000FF"/>
         </w:rPr>
-        <w:t>:layout_marginBottom=</w:t>
+        <w:t>:layout_marginBottom</w:t>
+      </w:r>
+      <w:proofErr w:type="spellEnd"/>
+      <w:r>
+        <w:rPr>
+          <w:b/>
+          <w:bCs/>
+          <w:color w:val="0000FF"/>
+        </w:rPr>
+        <w:t>=</w:t>
       </w:r>
       <w:r>
         <w:rPr>
@@ -1524,6 +2374,7 @@
         <w:br/>
         <w:t xml:space="preserve">                    </w:t>
       </w:r>
+      <w:proofErr w:type="spellStart"/>
       <w:r>
         <w:rPr>
           <w:b/>
@@ -1538,7 +2389,16 @@
           <w:bCs/>
           <w:color w:val="0000FF"/>
         </w:rPr>
-        <w:t>:background=</w:t>
+        <w:t>:background</w:t>
+      </w:r>
+      <w:proofErr w:type="spellEnd"/>
+      <w:r>
+        <w:rPr>
+          <w:b/>
+          <w:bCs/>
+          <w:color w:val="0000FF"/>
+        </w:rPr>
+        <w:t>=</w:t>
       </w:r>
       <w:r>
         <w:rPr>
@@ -1565,6 +2425,7 @@
         <w:br/>
         <w:t xml:space="preserve">                    </w:t>
       </w:r>
+      <w:proofErr w:type="spellStart"/>
       <w:r>
         <w:rPr>
           <w:b/>
@@ -1579,7 +2440,16 @@
           <w:bCs/>
           <w:color w:val="0000FF"/>
         </w:rPr>
-        <w:t>:hint=</w:t>
+        <w:t>:hint</w:t>
+      </w:r>
+      <w:proofErr w:type="spellEnd"/>
+      <w:r>
+        <w:rPr>
+          <w:b/>
+          <w:bCs/>
+          <w:color w:val="0000FF"/>
+        </w:rPr>
+        <w:t>=</w:t>
       </w:r>
       <w:r>
         <w:rPr>
@@ -1598,6 +2468,7 @@
         <w:br/>
         <w:t xml:space="preserve">                    </w:t>
       </w:r>
+      <w:proofErr w:type="spellStart"/>
       <w:r>
         <w:rPr>
           <w:b/>
@@ -1612,7 +2483,16 @@
           <w:bCs/>
           <w:color w:val="0000FF"/>
         </w:rPr>
-        <w:t>:padding=</w:t>
+        <w:t>:padding</w:t>
+      </w:r>
+      <w:proofErr w:type="spellEnd"/>
+      <w:r>
+        <w:rPr>
+          <w:b/>
+          <w:bCs/>
+          <w:color w:val="0000FF"/>
+        </w:rPr>
+        <w:t>=</w:t>
       </w:r>
       <w:r>
         <w:rPr>
@@ -1647,6 +2527,7 @@
         <w:lastRenderedPageBreak/>
         <w:t xml:space="preserve">                &lt;</w:t>
       </w:r>
+      <w:proofErr w:type="spellStart"/>
       <w:r>
         <w:rPr>
           <w:b/>
@@ -1655,6 +2536,7 @@
         </w:rPr>
         <w:t>Button</w:t>
       </w:r>
+      <w:proofErr w:type="spellEnd"/>
       <w:r>
         <w:rPr>
           <w:b/>
@@ -1664,6 +2546,7 @@
         <w:br/>
         <w:t xml:space="preserve">                    </w:t>
       </w:r>
+      <w:proofErr w:type="spellStart"/>
       <w:r>
         <w:rPr>
           <w:b/>
@@ -1678,15 +2561,42 @@
           <w:bCs/>
           <w:color w:val="0000FF"/>
         </w:rPr>
-        <w:t>:layout_width=</w:t>
-      </w:r>
-      <w:r>
-        <w:rPr>
-          <w:b/>
-          <w:bCs/>
-          <w:color w:val="008000"/>
-        </w:rPr>
-        <w:t>"match_parent"</w:t>
+        <w:t>:layout_width</w:t>
+      </w:r>
+      <w:proofErr w:type="spellEnd"/>
+      <w:r>
+        <w:rPr>
+          <w:b/>
+          <w:bCs/>
+          <w:color w:val="0000FF"/>
+        </w:rPr>
+        <w:t>=</w:t>
+      </w:r>
+      <w:r>
+        <w:rPr>
+          <w:b/>
+          <w:bCs/>
+          <w:color w:val="008000"/>
+        </w:rPr>
+        <w:t>"</w:t>
+      </w:r>
+      <w:proofErr w:type="spellStart"/>
+      <w:r>
+        <w:rPr>
+          <w:b/>
+          <w:bCs/>
+          <w:color w:val="008000"/>
+        </w:rPr>
+        <w:t>match_parent</w:t>
+      </w:r>
+      <w:proofErr w:type="spellEnd"/>
+      <w:r>
+        <w:rPr>
+          <w:b/>
+          <w:bCs/>
+          <w:color w:val="008000"/>
+        </w:rPr>
+        <w:t>"</w:t>
       </w:r>
       <w:r>
         <w:rPr>
@@ -1697,6 +2607,7 @@
         <w:br/>
         <w:t xml:space="preserve">                    </w:t>
       </w:r>
+      <w:proofErr w:type="spellStart"/>
       <w:r>
         <w:rPr>
           <w:b/>
@@ -1711,15 +2622,42 @@
           <w:bCs/>
           <w:color w:val="0000FF"/>
         </w:rPr>
-        <w:t>:layout_height=</w:t>
-      </w:r>
-      <w:r>
-        <w:rPr>
-          <w:b/>
-          <w:bCs/>
-          <w:color w:val="008000"/>
-        </w:rPr>
-        <w:t>"wrap_content"</w:t>
+        <w:t>:layout_height</w:t>
+      </w:r>
+      <w:proofErr w:type="spellEnd"/>
+      <w:r>
+        <w:rPr>
+          <w:b/>
+          <w:bCs/>
+          <w:color w:val="0000FF"/>
+        </w:rPr>
+        <w:t>=</w:t>
+      </w:r>
+      <w:r>
+        <w:rPr>
+          <w:b/>
+          <w:bCs/>
+          <w:color w:val="008000"/>
+        </w:rPr>
+        <w:t>"</w:t>
+      </w:r>
+      <w:proofErr w:type="spellStart"/>
+      <w:r>
+        <w:rPr>
+          <w:b/>
+          <w:bCs/>
+          <w:color w:val="008000"/>
+        </w:rPr>
+        <w:t>wrap_content</w:t>
+      </w:r>
+      <w:proofErr w:type="spellEnd"/>
+      <w:r>
+        <w:rPr>
+          <w:b/>
+          <w:bCs/>
+          <w:color w:val="008000"/>
+        </w:rPr>
+        <w:t>"</w:t>
       </w:r>
       <w:r>
         <w:rPr>
@@ -1730,6 +2668,7 @@
         <w:br/>
         <w:t xml:space="preserve">                    </w:t>
       </w:r>
+      <w:proofErr w:type="spellStart"/>
       <w:r>
         <w:rPr>
           <w:b/>
@@ -1744,7 +2683,16 @@
           <w:bCs/>
           <w:color w:val="0000FF"/>
         </w:rPr>
-        <w:t>:layout_marginBottom=</w:t>
+        <w:t>:layout_marginBottom</w:t>
+      </w:r>
+      <w:proofErr w:type="spellEnd"/>
+      <w:r>
+        <w:rPr>
+          <w:b/>
+          <w:bCs/>
+          <w:color w:val="0000FF"/>
+        </w:rPr>
+        <w:t>=</w:t>
       </w:r>
       <w:r>
         <w:rPr>
@@ -1763,6 +2711,7 @@
         <w:br/>
         <w:t xml:space="preserve">                    </w:t>
       </w:r>
+      <w:proofErr w:type="spellStart"/>
       <w:r>
         <w:rPr>
           <w:b/>
@@ -1777,7 +2726,16 @@
           <w:bCs/>
           <w:color w:val="0000FF"/>
         </w:rPr>
-        <w:t>:background=</w:t>
+        <w:t>:background</w:t>
+      </w:r>
+      <w:proofErr w:type="spellEnd"/>
+      <w:r>
+        <w:rPr>
+          <w:b/>
+          <w:bCs/>
+          <w:color w:val="0000FF"/>
+        </w:rPr>
+        <w:t>=</w:t>
       </w:r>
       <w:r>
         <w:rPr>
@@ -1796,6 +2754,7 @@
         <w:br/>
         <w:t xml:space="preserve">                    </w:t>
       </w:r>
+      <w:proofErr w:type="spellStart"/>
       <w:r>
         <w:rPr>
           <w:b/>
@@ -1810,7 +2769,16 @@
           <w:bCs/>
           <w:color w:val="0000FF"/>
         </w:rPr>
-        <w:t>:textAllCaps=</w:t>
+        <w:t>:textAllCaps</w:t>
+      </w:r>
+      <w:proofErr w:type="spellEnd"/>
+      <w:r>
+        <w:rPr>
+          <w:b/>
+          <w:bCs/>
+          <w:color w:val="0000FF"/>
+        </w:rPr>
+        <w:t>=</w:t>
       </w:r>
       <w:r>
         <w:rPr>
@@ -1829,6 +2797,7 @@
         <w:br/>
         <w:t xml:space="preserve">                    </w:t>
       </w:r>
+      <w:proofErr w:type="spellStart"/>
       <w:r>
         <w:rPr>
           <w:b/>
@@ -1843,7 +2812,16 @@
           <w:bCs/>
           <w:color w:val="0000FF"/>
         </w:rPr>
-        <w:t>:text=</w:t>
+        <w:t>:text</w:t>
+      </w:r>
+      <w:proofErr w:type="spellEnd"/>
+      <w:r>
+        <w:rPr>
+          <w:b/>
+          <w:bCs/>
+          <w:color w:val="0000FF"/>
+        </w:rPr>
+        <w:t>=</w:t>
       </w:r>
       <w:r>
         <w:rPr>
@@ -1872,6 +2850,7 @@
         <w:br/>
         <w:t xml:space="preserve">                &lt;</w:t>
       </w:r>
+      <w:proofErr w:type="spellStart"/>
       <w:r>
         <w:rPr>
           <w:b/>
@@ -1880,6 +2859,7 @@
         </w:rPr>
         <w:t>Button</w:t>
       </w:r>
+      <w:proofErr w:type="spellEnd"/>
       <w:r>
         <w:rPr>
           <w:b/>
@@ -1889,6 +2869,7 @@
         <w:br/>
         <w:t xml:space="preserve">                    </w:t>
       </w:r>
+      <w:proofErr w:type="spellStart"/>
       <w:r>
         <w:rPr>
           <w:b/>
@@ -1903,15 +2884,42 @@
           <w:bCs/>
           <w:color w:val="0000FF"/>
         </w:rPr>
-        <w:t>:layout_width=</w:t>
-      </w:r>
-      <w:r>
-        <w:rPr>
-          <w:b/>
-          <w:bCs/>
-          <w:color w:val="008000"/>
-        </w:rPr>
-        <w:t>"match_parent"</w:t>
+        <w:t>:layout_width</w:t>
+      </w:r>
+      <w:proofErr w:type="spellEnd"/>
+      <w:r>
+        <w:rPr>
+          <w:b/>
+          <w:bCs/>
+          <w:color w:val="0000FF"/>
+        </w:rPr>
+        <w:t>=</w:t>
+      </w:r>
+      <w:r>
+        <w:rPr>
+          <w:b/>
+          <w:bCs/>
+          <w:color w:val="008000"/>
+        </w:rPr>
+        <w:t>"</w:t>
+      </w:r>
+      <w:proofErr w:type="spellStart"/>
+      <w:r>
+        <w:rPr>
+          <w:b/>
+          <w:bCs/>
+          <w:color w:val="008000"/>
+        </w:rPr>
+        <w:t>match_parent</w:t>
+      </w:r>
+      <w:proofErr w:type="spellEnd"/>
+      <w:r>
+        <w:rPr>
+          <w:b/>
+          <w:bCs/>
+          <w:color w:val="008000"/>
+        </w:rPr>
+        <w:t>"</w:t>
       </w:r>
       <w:r>
         <w:rPr>
@@ -1922,6 +2930,7 @@
         <w:br/>
         <w:t xml:space="preserve">                    </w:t>
       </w:r>
+      <w:proofErr w:type="spellStart"/>
       <w:r>
         <w:rPr>
           <w:b/>
@@ -1936,15 +2945,42 @@
           <w:bCs/>
           <w:color w:val="0000FF"/>
         </w:rPr>
-        <w:t>:layout_height=</w:t>
-      </w:r>
-      <w:r>
-        <w:rPr>
-          <w:b/>
-          <w:bCs/>
-          <w:color w:val="008000"/>
-        </w:rPr>
-        <w:t>"wrap_content"</w:t>
+        <w:t>:layout_height</w:t>
+      </w:r>
+      <w:proofErr w:type="spellEnd"/>
+      <w:r>
+        <w:rPr>
+          <w:b/>
+          <w:bCs/>
+          <w:color w:val="0000FF"/>
+        </w:rPr>
+        <w:t>=</w:t>
+      </w:r>
+      <w:r>
+        <w:rPr>
+          <w:b/>
+          <w:bCs/>
+          <w:color w:val="008000"/>
+        </w:rPr>
+        <w:t>"</w:t>
+      </w:r>
+      <w:proofErr w:type="spellStart"/>
+      <w:r>
+        <w:rPr>
+          <w:b/>
+          <w:bCs/>
+          <w:color w:val="008000"/>
+        </w:rPr>
+        <w:t>wrap_content</w:t>
+      </w:r>
+      <w:proofErr w:type="spellEnd"/>
+      <w:r>
+        <w:rPr>
+          <w:b/>
+          <w:bCs/>
+          <w:color w:val="008000"/>
+        </w:rPr>
+        <w:t>"</w:t>
       </w:r>
       <w:r>
         <w:rPr>
@@ -1955,6 +2991,7 @@
         <w:br/>
         <w:t xml:space="preserve">                    </w:t>
       </w:r>
+      <w:proofErr w:type="spellStart"/>
       <w:r>
         <w:rPr>
           <w:b/>
@@ -1969,7 +3006,16 @@
           <w:bCs/>
           <w:color w:val="0000FF"/>
         </w:rPr>
-        <w:t>:layout_marginBottom=</w:t>
+        <w:t>:layout_marginBottom</w:t>
+      </w:r>
+      <w:proofErr w:type="spellEnd"/>
+      <w:r>
+        <w:rPr>
+          <w:b/>
+          <w:bCs/>
+          <w:color w:val="0000FF"/>
+        </w:rPr>
+        <w:t>=</w:t>
       </w:r>
       <w:r>
         <w:rPr>
@@ -1988,6 +3034,7 @@
         <w:br/>
         <w:t xml:space="preserve">                    </w:t>
       </w:r>
+      <w:proofErr w:type="spellStart"/>
       <w:r>
         <w:rPr>
           <w:b/>
@@ -2002,7 +3049,16 @@
           <w:bCs/>
           <w:color w:val="0000FF"/>
         </w:rPr>
-        <w:t>:textAllCaps=</w:t>
+        <w:t>:textAllCaps</w:t>
+      </w:r>
+      <w:proofErr w:type="spellEnd"/>
+      <w:r>
+        <w:rPr>
+          <w:b/>
+          <w:bCs/>
+          <w:color w:val="0000FF"/>
+        </w:rPr>
+        <w:t>=</w:t>
       </w:r>
       <w:r>
         <w:rPr>
@@ -2021,6 +3077,7 @@
         <w:br/>
         <w:t xml:space="preserve">                    </w:t>
       </w:r>
+      <w:proofErr w:type="spellStart"/>
       <w:r>
         <w:rPr>
           <w:b/>
@@ -2035,7 +3092,16 @@
           <w:bCs/>
           <w:color w:val="0000FF"/>
         </w:rPr>
-        <w:t>:background=</w:t>
+        <w:t>:background</w:t>
+      </w:r>
+      <w:proofErr w:type="spellEnd"/>
+      <w:r>
+        <w:rPr>
+          <w:b/>
+          <w:bCs/>
+          <w:color w:val="0000FF"/>
+        </w:rPr>
+        <w:t>=</w:t>
       </w:r>
       <w:r>
         <w:rPr>
@@ -2062,6 +3128,7 @@
         <w:br/>
         <w:t xml:space="preserve">                    </w:t>
       </w:r>
+      <w:proofErr w:type="spellStart"/>
       <w:r>
         <w:rPr>
           <w:b/>
@@ -2076,7 +3143,16 @@
           <w:bCs/>
           <w:color w:val="0000FF"/>
         </w:rPr>
-        <w:t>:text=</w:t>
+        <w:t>:text</w:t>
+      </w:r>
+      <w:proofErr w:type="spellEnd"/>
+      <w:r>
+        <w:rPr>
+          <w:b/>
+          <w:bCs/>
+          <w:color w:val="0000FF"/>
+        </w:rPr>
+        <w:t>=</w:t>
       </w:r>
       <w:r>
         <w:rPr>
@@ -2105,6 +3181,7 @@
         <w:br/>
         <w:t xml:space="preserve">                &lt;</w:t>
       </w:r>
+      <w:proofErr w:type="spellStart"/>
       <w:r>
         <w:rPr>
           <w:b/>
@@ -2113,6 +3190,7 @@
         </w:rPr>
         <w:t>TextView</w:t>
       </w:r>
+      <w:proofErr w:type="spellEnd"/>
       <w:r>
         <w:rPr>
           <w:b/>
@@ -2122,6 +3200,7 @@
         <w:br/>
         <w:t xml:space="preserve">                    </w:t>
       </w:r>
+      <w:proofErr w:type="spellStart"/>
       <w:r>
         <w:rPr>
           <w:b/>
@@ -2136,15 +3215,42 @@
           <w:bCs/>
           <w:color w:val="0000FF"/>
         </w:rPr>
-        <w:t>:layout_width=</w:t>
-      </w:r>
-      <w:r>
-        <w:rPr>
-          <w:b/>
-          <w:bCs/>
-          <w:color w:val="008000"/>
-        </w:rPr>
-        <w:t>"match_parent"</w:t>
+        <w:t>:layout_width</w:t>
+      </w:r>
+      <w:proofErr w:type="spellEnd"/>
+      <w:r>
+        <w:rPr>
+          <w:b/>
+          <w:bCs/>
+          <w:color w:val="0000FF"/>
+        </w:rPr>
+        <w:t>=</w:t>
+      </w:r>
+      <w:r>
+        <w:rPr>
+          <w:b/>
+          <w:bCs/>
+          <w:color w:val="008000"/>
+        </w:rPr>
+        <w:t>"</w:t>
+      </w:r>
+      <w:proofErr w:type="spellStart"/>
+      <w:r>
+        <w:rPr>
+          <w:b/>
+          <w:bCs/>
+          <w:color w:val="008000"/>
+        </w:rPr>
+        <w:t>match_parent</w:t>
+      </w:r>
+      <w:proofErr w:type="spellEnd"/>
+      <w:r>
+        <w:rPr>
+          <w:b/>
+          <w:bCs/>
+          <w:color w:val="008000"/>
+        </w:rPr>
+        <w:t>"</w:t>
       </w:r>
       <w:r>
         <w:rPr>
@@ -2155,6 +3261,7 @@
         <w:br/>
         <w:t xml:space="preserve">                    </w:t>
       </w:r>
+      <w:proofErr w:type="spellStart"/>
       <w:r>
         <w:rPr>
           <w:b/>
@@ -2169,15 +3276,42 @@
           <w:bCs/>
           <w:color w:val="0000FF"/>
         </w:rPr>
-        <w:t>:layout_height=</w:t>
-      </w:r>
-      <w:r>
-        <w:rPr>
-          <w:b/>
-          <w:bCs/>
-          <w:color w:val="008000"/>
-        </w:rPr>
-        <w:t>"wrap_content"</w:t>
+        <w:t>:layout_height</w:t>
+      </w:r>
+      <w:proofErr w:type="spellEnd"/>
+      <w:r>
+        <w:rPr>
+          <w:b/>
+          <w:bCs/>
+          <w:color w:val="0000FF"/>
+        </w:rPr>
+        <w:t>=</w:t>
+      </w:r>
+      <w:r>
+        <w:rPr>
+          <w:b/>
+          <w:bCs/>
+          <w:color w:val="008000"/>
+        </w:rPr>
+        <w:t>"</w:t>
+      </w:r>
+      <w:proofErr w:type="spellStart"/>
+      <w:r>
+        <w:rPr>
+          <w:b/>
+          <w:bCs/>
+          <w:color w:val="008000"/>
+        </w:rPr>
+        <w:t>wrap_content</w:t>
+      </w:r>
+      <w:proofErr w:type="spellEnd"/>
+      <w:r>
+        <w:rPr>
+          <w:b/>
+          <w:bCs/>
+          <w:color w:val="008000"/>
+        </w:rPr>
+        <w:t>"</w:t>
       </w:r>
       <w:r>
         <w:rPr>
@@ -2188,6 +3322,7 @@
         <w:br/>
         <w:t xml:space="preserve">                    </w:t>
       </w:r>
+      <w:proofErr w:type="spellStart"/>
       <w:r>
         <w:rPr>
           <w:b/>
@@ -2202,7 +3337,16 @@
           <w:bCs/>
           <w:color w:val="0000FF"/>
         </w:rPr>
-        <w:t>:layout_marginBottom=</w:t>
+        <w:t>:layout_marginBottom</w:t>
+      </w:r>
+      <w:proofErr w:type="spellEnd"/>
+      <w:r>
+        <w:rPr>
+          <w:b/>
+          <w:bCs/>
+          <w:color w:val="0000FF"/>
+        </w:rPr>
+        <w:t>=</w:t>
       </w:r>
       <w:r>
         <w:rPr>
@@ -2221,6 +3365,7 @@
         <w:br/>
         <w:t xml:space="preserve">                    </w:t>
       </w:r>
+      <w:proofErr w:type="spellStart"/>
       <w:r>
         <w:rPr>
           <w:b/>
@@ -2235,7 +3380,16 @@
           <w:bCs/>
           <w:color w:val="0000FF"/>
         </w:rPr>
-        <w:t>:text=</w:t>
+        <w:t>:text</w:t>
+      </w:r>
+      <w:proofErr w:type="spellEnd"/>
+      <w:r>
+        <w:rPr>
+          <w:b/>
+          <w:bCs/>
+          <w:color w:val="0000FF"/>
+        </w:rPr>
+        <w:t>=</w:t>
       </w:r>
       <w:r>
         <w:rPr>
@@ -2262,6 +3416,7 @@
         <w:br/>
         <w:t xml:space="preserve">                    </w:t>
       </w:r>
+      <w:proofErr w:type="spellStart"/>
       <w:r>
         <w:rPr>
           <w:b/>
@@ -2276,7 +3431,16 @@
           <w:bCs/>
           <w:color w:val="0000FF"/>
         </w:rPr>
-        <w:t>:textAlignment=</w:t>
+        <w:t>:textAlignment</w:t>
+      </w:r>
+      <w:proofErr w:type="spellEnd"/>
+      <w:r>
+        <w:rPr>
+          <w:b/>
+          <w:bCs/>
+          <w:color w:val="0000FF"/>
+        </w:rPr>
+        <w:t>=</w:t>
       </w:r>
       <w:r>
         <w:rPr>
@@ -2305,6 +3469,7 @@
         <w:br/>
         <w:t xml:space="preserve">                &lt;</w:t>
       </w:r>
+      <w:proofErr w:type="spellStart"/>
       <w:r>
         <w:rPr>
           <w:b/>
@@ -2313,6 +3478,7 @@
         </w:rPr>
         <w:t>Button</w:t>
       </w:r>
+      <w:proofErr w:type="spellEnd"/>
       <w:r>
         <w:rPr>
           <w:b/>
@@ -2322,6 +3488,7 @@
         <w:br/>
         <w:t xml:space="preserve">                    </w:t>
       </w:r>
+      <w:proofErr w:type="spellStart"/>
       <w:r>
         <w:rPr>
           <w:b/>
@@ -2336,15 +3503,42 @@
           <w:bCs/>
           <w:color w:val="0000FF"/>
         </w:rPr>
-        <w:t>:layout_width=</w:t>
-      </w:r>
-      <w:r>
-        <w:rPr>
-          <w:b/>
-          <w:bCs/>
-          <w:color w:val="008000"/>
-        </w:rPr>
-        <w:t>"match_parent"</w:t>
+        <w:t>:layout_width</w:t>
+      </w:r>
+      <w:proofErr w:type="spellEnd"/>
+      <w:r>
+        <w:rPr>
+          <w:b/>
+          <w:bCs/>
+          <w:color w:val="0000FF"/>
+        </w:rPr>
+        <w:t>=</w:t>
+      </w:r>
+      <w:r>
+        <w:rPr>
+          <w:b/>
+          <w:bCs/>
+          <w:color w:val="008000"/>
+        </w:rPr>
+        <w:t>"</w:t>
+      </w:r>
+      <w:proofErr w:type="spellStart"/>
+      <w:r>
+        <w:rPr>
+          <w:b/>
+          <w:bCs/>
+          <w:color w:val="008000"/>
+        </w:rPr>
+        <w:t>match_parent</w:t>
+      </w:r>
+      <w:proofErr w:type="spellEnd"/>
+      <w:r>
+        <w:rPr>
+          <w:b/>
+          <w:bCs/>
+          <w:color w:val="008000"/>
+        </w:rPr>
+        <w:t>"</w:t>
       </w:r>
       <w:r>
         <w:rPr>
@@ -2355,6 +3549,7 @@
         <w:br/>
         <w:t xml:space="preserve">                    </w:t>
       </w:r>
+      <w:proofErr w:type="spellStart"/>
       <w:r>
         <w:rPr>
           <w:b/>
@@ -2369,15 +3564,42 @@
           <w:bCs/>
           <w:color w:val="0000FF"/>
         </w:rPr>
-        <w:t>:layout_height=</w:t>
-      </w:r>
-      <w:r>
-        <w:rPr>
-          <w:b/>
-          <w:bCs/>
-          <w:color w:val="008000"/>
-        </w:rPr>
-        <w:t>"wrap_content"</w:t>
+        <w:t>:layout_height</w:t>
+      </w:r>
+      <w:proofErr w:type="spellEnd"/>
+      <w:r>
+        <w:rPr>
+          <w:b/>
+          <w:bCs/>
+          <w:color w:val="0000FF"/>
+        </w:rPr>
+        <w:t>=</w:t>
+      </w:r>
+      <w:r>
+        <w:rPr>
+          <w:b/>
+          <w:bCs/>
+          <w:color w:val="008000"/>
+        </w:rPr>
+        <w:t>"</w:t>
+      </w:r>
+      <w:proofErr w:type="spellStart"/>
+      <w:r>
+        <w:rPr>
+          <w:b/>
+          <w:bCs/>
+          <w:color w:val="008000"/>
+        </w:rPr>
+        <w:t>wrap_content</w:t>
+      </w:r>
+      <w:proofErr w:type="spellEnd"/>
+      <w:r>
+        <w:rPr>
+          <w:b/>
+          <w:bCs/>
+          <w:color w:val="008000"/>
+        </w:rPr>
+        <w:t>"</w:t>
       </w:r>
       <w:r>
         <w:rPr>
@@ -2388,6 +3610,7 @@
         <w:br/>
         <w:t xml:space="preserve">                    </w:t>
       </w:r>
+      <w:proofErr w:type="spellStart"/>
       <w:r>
         <w:rPr>
           <w:b/>
@@ -2402,7 +3625,16 @@
           <w:bCs/>
           <w:color w:val="0000FF"/>
         </w:rPr>
-        <w:t>:textAllCaps=</w:t>
+        <w:t>:textAllCaps</w:t>
+      </w:r>
+      <w:proofErr w:type="spellEnd"/>
+      <w:r>
+        <w:rPr>
+          <w:b/>
+          <w:bCs/>
+          <w:color w:val="0000FF"/>
+        </w:rPr>
+        <w:t>=</w:t>
       </w:r>
       <w:r>
         <w:rPr>
@@ -2421,6 +3653,7 @@
         <w:br/>
         <w:t xml:space="preserve">                    </w:t>
       </w:r>
+      <w:proofErr w:type="spellStart"/>
       <w:r>
         <w:rPr>
           <w:b/>
@@ -2435,15 +3668,42 @@
           <w:bCs/>
           <w:color w:val="0000FF"/>
         </w:rPr>
-        <w:t>:text=</w:t>
-      </w:r>
-      <w:r>
-        <w:rPr>
-          <w:b/>
-          <w:bCs/>
-          <w:color w:val="008000"/>
-        </w:rPr>
-        <w:t>"Registrate"</w:t>
+        <w:t>:text</w:t>
+      </w:r>
+      <w:proofErr w:type="spellEnd"/>
+      <w:r>
+        <w:rPr>
+          <w:b/>
+          <w:bCs/>
+          <w:color w:val="0000FF"/>
+        </w:rPr>
+        <w:t>=</w:t>
+      </w:r>
+      <w:r>
+        <w:rPr>
+          <w:b/>
+          <w:bCs/>
+          <w:color w:val="008000"/>
+        </w:rPr>
+        <w:t>"</w:t>
+      </w:r>
+      <w:proofErr w:type="spellStart"/>
+      <w:r>
+        <w:rPr>
+          <w:b/>
+          <w:bCs/>
+          <w:color w:val="008000"/>
+        </w:rPr>
+        <w:t>Registrate</w:t>
+      </w:r>
+      <w:proofErr w:type="spellEnd"/>
+      <w:r>
+        <w:rPr>
+          <w:b/>
+          <w:bCs/>
+          <w:color w:val="008000"/>
+        </w:rPr>
+        <w:t>"</w:t>
       </w:r>
       <w:r>
         <w:rPr>
@@ -2454,6 +3714,7 @@
         <w:br/>
         <w:t xml:space="preserve">                    </w:t>
       </w:r>
+      <w:proofErr w:type="spellStart"/>
       <w:r>
         <w:rPr>
           <w:b/>
@@ -2468,15 +3729,42 @@
           <w:bCs/>
           <w:color w:val="0000FF"/>
         </w:rPr>
-        <w:t>:textStyle=</w:t>
-      </w:r>
-      <w:r>
-        <w:rPr>
-          <w:b/>
-          <w:bCs/>
-          <w:color w:val="008000"/>
-        </w:rPr>
-        <w:t>"bold"</w:t>
+        <w:t>:textStyle</w:t>
+      </w:r>
+      <w:proofErr w:type="spellEnd"/>
+      <w:r>
+        <w:rPr>
+          <w:b/>
+          <w:bCs/>
+          <w:color w:val="0000FF"/>
+        </w:rPr>
+        <w:t>=</w:t>
+      </w:r>
+      <w:r>
+        <w:rPr>
+          <w:b/>
+          <w:bCs/>
+          <w:color w:val="008000"/>
+        </w:rPr>
+        <w:t>"</w:t>
+      </w:r>
+      <w:proofErr w:type="spellStart"/>
+      <w:r>
+        <w:rPr>
+          <w:b/>
+          <w:bCs/>
+          <w:color w:val="008000"/>
+        </w:rPr>
+        <w:t>bold</w:t>
+      </w:r>
+      <w:proofErr w:type="spellEnd"/>
+      <w:r>
+        <w:rPr>
+          <w:b/>
+          <w:bCs/>
+          <w:color w:val="008000"/>
+        </w:rPr>
+        <w:t>"</w:t>
       </w:r>
       <w:r>
         <w:rPr>
@@ -2487,6 +3775,7 @@
         <w:br/>
         <w:t xml:space="preserve">                    </w:t>
       </w:r>
+      <w:proofErr w:type="spellStart"/>
       <w:r>
         <w:rPr>
           <w:b/>
@@ -2501,7 +3790,16 @@
           <w:bCs/>
           <w:color w:val="0000FF"/>
         </w:rPr>
-        <w:t>:textColor=</w:t>
+        <w:t>:textColor</w:t>
+      </w:r>
+      <w:proofErr w:type="spellEnd"/>
+      <w:r>
+        <w:rPr>
+          <w:b/>
+          <w:bCs/>
+          <w:color w:val="0000FF"/>
+        </w:rPr>
+        <w:t>=</w:t>
       </w:r>
       <w:r>
         <w:rPr>
@@ -2530,6 +3828,7 @@
         <w:br/>
         <w:t xml:space="preserve">            &lt;/</w:t>
       </w:r>
+      <w:proofErr w:type="spellStart"/>
       <w:r>
         <w:rPr>
           <w:b/>
@@ -2538,6 +3837,7 @@
         </w:rPr>
         <w:t>LinearLayout</w:t>
       </w:r>
+      <w:proofErr w:type="spellEnd"/>
       <w:r>
         <w:rPr>
           <w:color w:val="000000"/>
@@ -2563,6 +3863,7 @@
         <w:br/>
         <w:t xml:space="preserve">        &lt;/</w:t>
       </w:r>
+      <w:proofErr w:type="spellStart"/>
       <w:r>
         <w:rPr>
           <w:b/>
@@ -2571,6 +3872,7 @@
         </w:rPr>
         <w:t>ScrollView</w:t>
       </w:r>
+      <w:proofErr w:type="spellEnd"/>
       <w:r>
         <w:rPr>
           <w:color w:val="000000"/>
@@ -2584,6 +3886,7 @@
         <w:br/>
         <w:t xml:space="preserve">    &lt;/</w:t>
       </w:r>
+      <w:proofErr w:type="spellStart"/>
       <w:r>
         <w:rPr>
           <w:b/>
@@ -2592,6 +3895,7 @@
         </w:rPr>
         <w:t>RelativeLayout</w:t>
       </w:r>
+      <w:proofErr w:type="spellEnd"/>
       <w:r>
         <w:rPr>
           <w:color w:val="000000"/>
@@ -2605,6 +3909,7 @@
         <w:br/>
         <w:t>&lt;/</w:t>
       </w:r>
+      <w:proofErr w:type="spellStart"/>
       <w:r>
         <w:rPr>
           <w:b/>
@@ -2613,6 +3918,7 @@
         </w:rPr>
         <w:t>android.support.constraint.ConstraintLayout</w:t>
       </w:r>
+      <w:proofErr w:type="spellEnd"/>
       <w:r>
         <w:rPr>
           <w:color w:val="000000"/>
@@ -2647,13 +3953,41 @@
         </w:rPr>
         <w:t>&lt;?</w:t>
       </w:r>
-      <w:r>
-        <w:rPr>
-          <w:b/>
-          <w:bCs/>
-          <w:color w:val="0000FF"/>
-        </w:rPr>
-        <w:t>xml version=</w:t>
+      <w:proofErr w:type="spellStart"/>
+      <w:r>
+        <w:rPr>
+          <w:b/>
+          <w:bCs/>
+          <w:color w:val="0000FF"/>
+        </w:rPr>
+        <w:t>xml</w:t>
+      </w:r>
+      <w:proofErr w:type="spellEnd"/>
+      <w:r>
+        <w:rPr>
+          <w:b/>
+          <w:bCs/>
+          <w:color w:val="0000FF"/>
+        </w:rPr>
+        <w:t xml:space="preserve"> </w:t>
+      </w:r>
+      <w:proofErr w:type="spellStart"/>
+      <w:r>
+        <w:rPr>
+          <w:b/>
+          <w:bCs/>
+          <w:color w:val="0000FF"/>
+        </w:rPr>
+        <w:t>version</w:t>
+      </w:r>
+      <w:proofErr w:type="spellEnd"/>
+      <w:r>
+        <w:rPr>
+          <w:b/>
+          <w:bCs/>
+          <w:color w:val="0000FF"/>
+        </w:rPr>
+        <w:t>=</w:t>
       </w:r>
       <w:r>
         <w:rPr>
@@ -2663,13 +3997,23 @@
         </w:rPr>
         <w:t xml:space="preserve">"1.0" </w:t>
       </w:r>
-      <w:r>
-        <w:rPr>
-          <w:b/>
-          <w:bCs/>
-          <w:color w:val="0000FF"/>
-        </w:rPr>
-        <w:t>encoding=</w:t>
+      <w:proofErr w:type="spellStart"/>
+      <w:r>
+        <w:rPr>
+          <w:b/>
+          <w:bCs/>
+          <w:color w:val="0000FF"/>
+        </w:rPr>
+        <w:t>encoding</w:t>
+      </w:r>
+      <w:proofErr w:type="spellEnd"/>
+      <w:r>
+        <w:rPr>
+          <w:b/>
+          <w:bCs/>
+          <w:color w:val="0000FF"/>
+        </w:rPr>
+        <w:t>=</w:t>
       </w:r>
       <w:r>
         <w:rPr>
@@ -2701,6 +4045,7 @@
         </w:rPr>
         <w:t>&lt;</w:t>
       </w:r>
+      <w:proofErr w:type="spellStart"/>
       <w:r>
         <w:rPr>
           <w:b/>
@@ -2709,6 +4054,7 @@
         </w:rPr>
         <w:t>resources</w:t>
       </w:r>
+      <w:proofErr w:type="spellEnd"/>
       <w:r>
         <w:rPr>
           <w:color w:val="000000"/>
@@ -2730,21 +4076,49 @@
         </w:rPr>
         <w:t xml:space="preserve">color </w:t>
       </w:r>
-      <w:r>
-        <w:rPr>
-          <w:b/>
-          <w:bCs/>
-          <w:color w:val="0000FF"/>
-        </w:rPr>
-        <w:t>name=</w:t>
-      </w:r>
-      <w:r>
-        <w:rPr>
-          <w:b/>
-          <w:bCs/>
-          <w:color w:val="008000"/>
-        </w:rPr>
-        <w:t>"colorPrimary"</w:t>
+      <w:proofErr w:type="spellStart"/>
+      <w:r>
+        <w:rPr>
+          <w:b/>
+          <w:bCs/>
+          <w:color w:val="0000FF"/>
+        </w:rPr>
+        <w:t>name</w:t>
+      </w:r>
+      <w:proofErr w:type="spellEnd"/>
+      <w:r>
+        <w:rPr>
+          <w:b/>
+          <w:bCs/>
+          <w:color w:val="0000FF"/>
+        </w:rPr>
+        <w:t>=</w:t>
+      </w:r>
+      <w:r>
+        <w:rPr>
+          <w:b/>
+          <w:bCs/>
+          <w:color w:val="008000"/>
+        </w:rPr>
+        <w:t>"</w:t>
+      </w:r>
+      <w:proofErr w:type="spellStart"/>
+      <w:r>
+        <w:rPr>
+          <w:b/>
+          <w:bCs/>
+          <w:color w:val="008000"/>
+        </w:rPr>
+        <w:t>colorPrimary</w:t>
+      </w:r>
+      <w:proofErr w:type="spellEnd"/>
+      <w:r>
+        <w:rPr>
+          <w:b/>
+          <w:bCs/>
+          <w:color w:val="008000"/>
+        </w:rPr>
+        <w:t>"</w:t>
       </w:r>
       <w:r>
         <w:rPr>
@@ -2781,21 +4155,49 @@
         </w:rPr>
         <w:t xml:space="preserve">color </w:t>
       </w:r>
-      <w:r>
-        <w:rPr>
-          <w:b/>
-          <w:bCs/>
-          <w:color w:val="0000FF"/>
-        </w:rPr>
-        <w:t>name=</w:t>
-      </w:r>
-      <w:r>
-        <w:rPr>
-          <w:b/>
-          <w:bCs/>
-          <w:color w:val="008000"/>
-        </w:rPr>
-        <w:t>"colorPrimaryDark"</w:t>
+      <w:proofErr w:type="spellStart"/>
+      <w:r>
+        <w:rPr>
+          <w:b/>
+          <w:bCs/>
+          <w:color w:val="0000FF"/>
+        </w:rPr>
+        <w:t>name</w:t>
+      </w:r>
+      <w:proofErr w:type="spellEnd"/>
+      <w:r>
+        <w:rPr>
+          <w:b/>
+          <w:bCs/>
+          <w:color w:val="0000FF"/>
+        </w:rPr>
+        <w:t>=</w:t>
+      </w:r>
+      <w:r>
+        <w:rPr>
+          <w:b/>
+          <w:bCs/>
+          <w:color w:val="008000"/>
+        </w:rPr>
+        <w:t>"</w:t>
+      </w:r>
+      <w:proofErr w:type="spellStart"/>
+      <w:r>
+        <w:rPr>
+          <w:b/>
+          <w:bCs/>
+          <w:color w:val="008000"/>
+        </w:rPr>
+        <w:t>colorPrimaryDark</w:t>
+      </w:r>
+      <w:proofErr w:type="spellEnd"/>
+      <w:r>
+        <w:rPr>
+          <w:b/>
+          <w:bCs/>
+          <w:color w:val="008000"/>
+        </w:rPr>
+        <w:t>"</w:t>
       </w:r>
       <w:r>
         <w:rPr>
@@ -2832,21 +4234,49 @@
         </w:rPr>
         <w:t xml:space="preserve">color </w:t>
       </w:r>
-      <w:r>
-        <w:rPr>
-          <w:b/>
-          <w:bCs/>
-          <w:color w:val="0000FF"/>
-        </w:rPr>
-        <w:t>name=</w:t>
-      </w:r>
-      <w:r>
-        <w:rPr>
-          <w:b/>
-          <w:bCs/>
-          <w:color w:val="008000"/>
-        </w:rPr>
-        <w:t>"colorAccent"</w:t>
+      <w:proofErr w:type="spellStart"/>
+      <w:r>
+        <w:rPr>
+          <w:b/>
+          <w:bCs/>
+          <w:color w:val="0000FF"/>
+        </w:rPr>
+        <w:t>name</w:t>
+      </w:r>
+      <w:proofErr w:type="spellEnd"/>
+      <w:r>
+        <w:rPr>
+          <w:b/>
+          <w:bCs/>
+          <w:color w:val="0000FF"/>
+        </w:rPr>
+        <w:t>=</w:t>
+      </w:r>
+      <w:r>
+        <w:rPr>
+          <w:b/>
+          <w:bCs/>
+          <w:color w:val="008000"/>
+        </w:rPr>
+        <w:t>"</w:t>
+      </w:r>
+      <w:proofErr w:type="spellStart"/>
+      <w:r>
+        <w:rPr>
+          <w:b/>
+          <w:bCs/>
+          <w:color w:val="008000"/>
+        </w:rPr>
+        <w:t>colorAccent</w:t>
+      </w:r>
+      <w:proofErr w:type="spellEnd"/>
+      <w:r>
+        <w:rPr>
+          <w:b/>
+          <w:bCs/>
+          <w:color w:val="008000"/>
+        </w:rPr>
+        <w:t>"</w:t>
       </w:r>
       <w:r>
         <w:rPr>
@@ -2883,13 +4313,23 @@
         </w:rPr>
         <w:t xml:space="preserve">color </w:t>
       </w:r>
-      <w:r>
-        <w:rPr>
-          <w:b/>
-          <w:bCs/>
-          <w:color w:val="0000FF"/>
-        </w:rPr>
-        <w:t>name=</w:t>
+      <w:proofErr w:type="spellStart"/>
+      <w:r>
+        <w:rPr>
+          <w:b/>
+          <w:bCs/>
+          <w:color w:val="0000FF"/>
+        </w:rPr>
+        <w:t>name</w:t>
+      </w:r>
+      <w:proofErr w:type="spellEnd"/>
+      <w:r>
+        <w:rPr>
+          <w:b/>
+          <w:bCs/>
+          <w:color w:val="0000FF"/>
+        </w:rPr>
+        <w:t>=</w:t>
       </w:r>
       <w:r>
         <w:rPr>
@@ -2934,13 +4374,23 @@
         </w:rPr>
         <w:t xml:space="preserve">color </w:t>
       </w:r>
-      <w:r>
-        <w:rPr>
-          <w:b/>
-          <w:bCs/>
-          <w:color w:val="0000FF"/>
-        </w:rPr>
-        <w:t>name=</w:t>
+      <w:proofErr w:type="spellStart"/>
+      <w:r>
+        <w:rPr>
+          <w:b/>
+          <w:bCs/>
+          <w:color w:val="0000FF"/>
+        </w:rPr>
+        <w:t>name</w:t>
+      </w:r>
+      <w:proofErr w:type="spellEnd"/>
+      <w:r>
+        <w:rPr>
+          <w:b/>
+          <w:bCs/>
+          <w:color w:val="0000FF"/>
+        </w:rPr>
+        <w:t>=</w:t>
       </w:r>
       <w:r>
         <w:rPr>
@@ -2985,13 +4435,23 @@
         </w:rPr>
         <w:t xml:space="preserve">color </w:t>
       </w:r>
-      <w:r>
-        <w:rPr>
-          <w:b/>
-          <w:bCs/>
-          <w:color w:val="0000FF"/>
-        </w:rPr>
-        <w:t>name=</w:t>
+      <w:proofErr w:type="spellStart"/>
+      <w:r>
+        <w:rPr>
+          <w:b/>
+          <w:bCs/>
+          <w:color w:val="0000FF"/>
+        </w:rPr>
+        <w:t>name</w:t>
+      </w:r>
+      <w:proofErr w:type="spellEnd"/>
+      <w:r>
+        <w:rPr>
+          <w:b/>
+          <w:bCs/>
+          <w:color w:val="0000FF"/>
+        </w:rPr>
+        <w:t>=</w:t>
       </w:r>
       <w:r>
         <w:rPr>
@@ -3036,13 +4496,23 @@
         </w:rPr>
         <w:t xml:space="preserve">color </w:t>
       </w:r>
-      <w:r>
-        <w:rPr>
-          <w:b/>
-          <w:bCs/>
-          <w:color w:val="0000FF"/>
-        </w:rPr>
-        <w:t>name=</w:t>
+      <w:proofErr w:type="spellStart"/>
+      <w:r>
+        <w:rPr>
+          <w:b/>
+          <w:bCs/>
+          <w:color w:val="0000FF"/>
+        </w:rPr>
+        <w:t>name</w:t>
+      </w:r>
+      <w:proofErr w:type="spellEnd"/>
+      <w:r>
+        <w:rPr>
+          <w:b/>
+          <w:bCs/>
+          <w:color w:val="0000FF"/>
+        </w:rPr>
+        <w:t>=</w:t>
       </w:r>
       <w:r>
         <w:rPr>
@@ -3087,13 +4557,23 @@
         </w:rPr>
         <w:t xml:space="preserve">color </w:t>
       </w:r>
-      <w:r>
-        <w:rPr>
-          <w:b/>
-          <w:bCs/>
-          <w:color w:val="0000FF"/>
-        </w:rPr>
-        <w:t>name=</w:t>
+      <w:proofErr w:type="spellStart"/>
+      <w:r>
+        <w:rPr>
+          <w:b/>
+          <w:bCs/>
+          <w:color w:val="0000FF"/>
+        </w:rPr>
+        <w:t>name</w:t>
+      </w:r>
+      <w:proofErr w:type="spellEnd"/>
+      <w:r>
+        <w:rPr>
+          <w:b/>
+          <w:bCs/>
+          <w:color w:val="0000FF"/>
+        </w:rPr>
+        <w:t>=</w:t>
       </w:r>
       <w:r>
         <w:rPr>
@@ -3138,13 +4618,23 @@
         </w:rPr>
         <w:t xml:space="preserve">color </w:t>
       </w:r>
-      <w:r>
-        <w:rPr>
-          <w:b/>
-          <w:bCs/>
-          <w:color w:val="0000FF"/>
-        </w:rPr>
-        <w:t>name=</w:t>
+      <w:proofErr w:type="spellStart"/>
+      <w:r>
+        <w:rPr>
+          <w:b/>
+          <w:bCs/>
+          <w:color w:val="0000FF"/>
+        </w:rPr>
+        <w:t>name</w:t>
+      </w:r>
+      <w:proofErr w:type="spellEnd"/>
+      <w:r>
+        <w:rPr>
+          <w:b/>
+          <w:bCs/>
+          <w:color w:val="0000FF"/>
+        </w:rPr>
+        <w:t>=</w:t>
       </w:r>
       <w:r>
         <w:rPr>
@@ -3199,6 +4689,7 @@
         <w:br/>
         <w:t>&lt;/</w:t>
       </w:r>
+      <w:proofErr w:type="spellStart"/>
       <w:r>
         <w:rPr>
           <w:b/>
@@ -3207,6 +4698,7 @@
         </w:rPr>
         <w:t>resources</w:t>
       </w:r>
+      <w:proofErr w:type="spellEnd"/>
       <w:r>
         <w:rPr>
           <w:color w:val="000000"/>
@@ -3395,8 +4887,21 @@
     <w:p/>
     <w:p>
       <w:r>
-        <w:t>Mejorando para mas de un boton</w:t>
-      </w:r>
+        <w:t xml:space="preserve">Mejorando para </w:t>
+      </w:r>
+      <w:proofErr w:type="spellStart"/>
+      <w:r>
+        <w:t>mas</w:t>
+      </w:r>
+      <w:proofErr w:type="spellEnd"/>
+      <w:r>
+        <w:t xml:space="preserve"> de un </w:t>
+      </w:r>
+      <w:proofErr w:type="spellStart"/>
+      <w:r>
+        <w:t>boton</w:t>
+      </w:r>
+      <w:proofErr w:type="spellEnd"/>
     </w:p>
     <w:p/>
     <w:p/>
@@ -3532,8 +5037,13 @@
     <w:p/>
     <w:p>
       <w:r>
-        <w:t>EN el mnifest</w:t>
-      </w:r>
+        <w:t xml:space="preserve">EN el </w:t>
+      </w:r>
+      <w:proofErr w:type="spellStart"/>
+      <w:r>
+        <w:t>mnifest</w:t>
+      </w:r>
+      <w:proofErr w:type="spellEnd"/>
     </w:p>
     <w:p>
       <w:r>
@@ -3595,7 +5105,23 @@
     <w:p/>
     <w:p>
       <w:r>
-        <w:t xml:space="preserve">Moviendo intent filder </w:t>
+        <w:t xml:space="preserve">Moviendo </w:t>
+      </w:r>
+      <w:proofErr w:type="spellStart"/>
+      <w:r>
+        <w:t>intent</w:t>
+      </w:r>
+      <w:proofErr w:type="spellEnd"/>
+      <w:r>
+        <w:t xml:space="preserve"> </w:t>
+      </w:r>
+      <w:proofErr w:type="spellStart"/>
+      <w:r>
+        <w:t>filder</w:t>
+      </w:r>
+      <w:proofErr w:type="spellEnd"/>
+      <w:r>
+        <w:t xml:space="preserve"> </w:t>
       </w:r>
     </w:p>
     <w:p/>
@@ -3660,7 +5186,39 @@
     <w:p/>
     <w:p>
       <w:r>
-        <w:t xml:space="preserve">En java BotonActivity adicionamos código para que cuando pressieno el botón de Facebook, envie el mensaje ingreso con faceoob </w:t>
+        <w:t xml:space="preserve">En java </w:t>
+      </w:r>
+      <w:proofErr w:type="spellStart"/>
+      <w:r>
+        <w:t>BotonActivity</w:t>
+      </w:r>
+      <w:proofErr w:type="spellEnd"/>
+      <w:r>
+        <w:t xml:space="preserve"> adicionamos código para que cuando </w:t>
+      </w:r>
+      <w:proofErr w:type="spellStart"/>
+      <w:r>
+        <w:t>pressieno</w:t>
+      </w:r>
+      <w:proofErr w:type="spellEnd"/>
+      <w:r>
+        <w:t xml:space="preserve"> el botón de Facebook, </w:t>
+      </w:r>
+      <w:proofErr w:type="spellStart"/>
+      <w:r>
+        <w:t>envie</w:t>
+      </w:r>
+      <w:proofErr w:type="spellEnd"/>
+      <w:r>
+        <w:t xml:space="preserve"> el mensaje ingreso con </w:t>
+      </w:r>
+      <w:proofErr w:type="spellStart"/>
+      <w:r>
+        <w:t>faceoob</w:t>
+      </w:r>
+      <w:proofErr w:type="spellEnd"/>
+      <w:r>
+        <w:t xml:space="preserve"> </w:t>
       </w:r>
     </w:p>
     <w:p/>
@@ -3727,9 +5285,22 @@
       </w:r>
     </w:p>
     <w:p>
+      <w:proofErr w:type="spellStart"/>
       <w:r>
         <w:lastRenderedPageBreak/>
-        <w:t xml:space="preserve">Mejarando en el caso de tener muchos botones como 10, mejor serpia usar case pero en el mainActivity </w:t>
+        <w:t>Mejarando</w:t>
+      </w:r>
+      <w:proofErr w:type="spellEnd"/>
+      <w:r>
+        <w:t xml:space="preserve"> en el caso de tener muchos botones como 10, mejor serpia usar case pero en el </w:t>
+      </w:r>
+      <w:proofErr w:type="spellStart"/>
+      <w:r>
+        <w:t>mainActivity</w:t>
+      </w:r>
+      <w:proofErr w:type="spellEnd"/>
+      <w:r>
+        <w:t xml:space="preserve"> </w:t>
       </w:r>
     </w:p>
     <w:p/>
@@ -3918,7 +5489,15 @@
     <w:p/>
     <w:p>
       <w:r>
-        <w:t xml:space="preserve">Creando la clase botnesButterKnife en el java </w:t>
+        <w:t xml:space="preserve">Creando la clase </w:t>
+      </w:r>
+      <w:proofErr w:type="spellStart"/>
+      <w:r>
+        <w:t>botnesButterKnife</w:t>
+      </w:r>
+      <w:proofErr w:type="spellEnd"/>
+      <w:r>
+        <w:t xml:space="preserve"> en el java </w:t>
       </w:r>
     </w:p>
     <w:p>
@@ -4098,7 +5677,15 @@
     </w:p>
     <w:p>
       <w:r>
-        <w:t>AL presionar Generate se tiene la nueva ventana</w:t>
+        <w:t xml:space="preserve">AL presionar </w:t>
+      </w:r>
+      <w:proofErr w:type="spellStart"/>
+      <w:r>
+        <w:t>Generate</w:t>
+      </w:r>
+      <w:proofErr w:type="spellEnd"/>
+      <w:r>
+        <w:t xml:space="preserve"> se tiene la nueva ventana</w:t>
       </w:r>
     </w:p>
     <w:p/>
@@ -4234,17 +5821,27 @@
       <w:r>
         <w:t xml:space="preserve">Y presionamos el botón </w:t>
       </w:r>
+      <w:proofErr w:type="spellStart"/>
       <w:r>
         <w:rPr>
           <w:b/>
         </w:rPr>
         <w:t>confirm</w:t>
       </w:r>
+      <w:proofErr w:type="spellEnd"/>
     </w:p>
     <w:p/>
     <w:p>
       <w:r>
-        <w:t xml:space="preserve">Y aprace </w:t>
+        <w:t xml:space="preserve">Y </w:t>
+      </w:r>
+      <w:proofErr w:type="spellStart"/>
+      <w:r>
+        <w:t>aprace</w:t>
+      </w:r>
+      <w:proofErr w:type="spellEnd"/>
+      <w:r>
+        <w:t xml:space="preserve"> </w:t>
       </w:r>
     </w:p>
     <w:p/>
@@ -4374,8 +5971,13 @@
     <w:p/>
     <w:p>
       <w:r>
-        <w:t>Implementando el swtihc</w:t>
-      </w:r>
+        <w:t xml:space="preserve">Implementando el </w:t>
+      </w:r>
+      <w:proofErr w:type="spellStart"/>
+      <w:r>
+        <w:t>swtihc</w:t>
+      </w:r>
+      <w:proofErr w:type="spellEnd"/>
     </w:p>
     <w:p>
       <w:r>
@@ -4554,13 +6156,867 @@
     </w:p>
     <w:p/>
     <w:p>
+      <w:r>
+        <w:rPr>
+          <w:noProof/>
+          <w:lang w:eastAsia="es-PE"/>
+        </w:rPr>
+        <w:drawing>
+          <wp:inline distT="0" distB="0" distL="0" distR="0">
+            <wp:extent cx="1876425" cy="485140"/>
+            <wp:effectExtent l="0" t="0" r="9525" b="0"/>
+            <wp:docPr id="25" name="Imagen 25"/>
+            <wp:cNvGraphicFramePr>
+              <a:graphicFrameLocks xmlns:a="http://schemas.openxmlformats.org/drawingml/2006/main" noChangeAspect="1"/>
+            </wp:cNvGraphicFramePr>
+            <a:graphic xmlns:a="http://schemas.openxmlformats.org/drawingml/2006/main">
+              <a:graphicData uri="http://schemas.openxmlformats.org/drawingml/2006/picture">
+                <pic:pic xmlns:pic="http://schemas.openxmlformats.org/drawingml/2006/picture">
+                  <pic:nvPicPr>
+                    <pic:cNvPr id="0" name="Picture 25"/>
+                    <pic:cNvPicPr>
+                      <a:picLocks noChangeAspect="1" noChangeArrowheads="1"/>
+                    </pic:cNvPicPr>
+                  </pic:nvPicPr>
+                  <pic:blipFill>
+                    <a:blip r:embed="rId25">
+                      <a:extLst>
+                        <a:ext uri="{28A0092B-C50C-407E-A947-70E740481C1C}">
+                          <a14:useLocalDpi xmlns:a14="http://schemas.microsoft.com/office/drawing/2010/main" val="0"/>
+                        </a:ext>
+                      </a:extLst>
+                    </a:blip>
+                    <a:srcRect/>
+                    <a:stretch>
+                      <a:fillRect/>
+                    </a:stretch>
+                  </pic:blipFill>
+                  <pic:spPr bwMode="auto">
+                    <a:xfrm>
+                      <a:off x="0" y="0"/>
+                      <a:ext cx="1876425" cy="485140"/>
+                    </a:xfrm>
+                    <a:prstGeom prst="rect">
+                      <a:avLst/>
+                    </a:prstGeom>
+                    <a:noFill/>
+                    <a:ln>
+                      <a:noFill/>
+                    </a:ln>
+                  </pic:spPr>
+                </pic:pic>
+              </a:graphicData>
+            </a:graphic>
+          </wp:inline>
+        </w:drawing>
+      </w:r>
+    </w:p>
+    <w:p/>
+    <w:p>
+      <w:r>
+        <w:rPr>
+          <w:noProof/>
+          <w:lang w:eastAsia="es-PE"/>
+        </w:rPr>
+        <w:drawing>
+          <wp:inline distT="0" distB="0" distL="0" distR="0">
+            <wp:extent cx="5394960" cy="1097280"/>
+            <wp:effectExtent l="0" t="0" r="0" b="7620"/>
+            <wp:docPr id="26" name="Imagen 26"/>
+            <wp:cNvGraphicFramePr>
+              <a:graphicFrameLocks xmlns:a="http://schemas.openxmlformats.org/drawingml/2006/main" noChangeAspect="1"/>
+            </wp:cNvGraphicFramePr>
+            <a:graphic xmlns:a="http://schemas.openxmlformats.org/drawingml/2006/main">
+              <a:graphicData uri="http://schemas.openxmlformats.org/drawingml/2006/picture">
+                <pic:pic xmlns:pic="http://schemas.openxmlformats.org/drawingml/2006/picture">
+                  <pic:nvPicPr>
+                    <pic:cNvPr id="0" name="Picture 26"/>
+                    <pic:cNvPicPr>
+                      <a:picLocks noChangeAspect="1" noChangeArrowheads="1"/>
+                    </pic:cNvPicPr>
+                  </pic:nvPicPr>
+                  <pic:blipFill>
+                    <a:blip r:embed="rId26">
+                      <a:extLst>
+                        <a:ext uri="{28A0092B-C50C-407E-A947-70E740481C1C}">
+                          <a14:useLocalDpi xmlns:a14="http://schemas.microsoft.com/office/drawing/2010/main" val="0"/>
+                        </a:ext>
+                      </a:extLst>
+                    </a:blip>
+                    <a:srcRect/>
+                    <a:stretch>
+                      <a:fillRect/>
+                    </a:stretch>
+                  </pic:blipFill>
+                  <pic:spPr bwMode="auto">
+                    <a:xfrm>
+                      <a:off x="0" y="0"/>
+                      <a:ext cx="5394960" cy="1097280"/>
+                    </a:xfrm>
+                    <a:prstGeom prst="rect">
+                      <a:avLst/>
+                    </a:prstGeom>
+                    <a:noFill/>
+                    <a:ln>
+                      <a:noFill/>
+                    </a:ln>
+                  </pic:spPr>
+                </pic:pic>
+              </a:graphicData>
+            </a:graphic>
+          </wp:inline>
+        </w:drawing>
+      </w:r>
+    </w:p>
+    <w:p/>
+    <w:p/>
+    <w:p/>
+    <w:p>
+      <w:r>
+        <w:rPr>
+          <w:noProof/>
+          <w:lang w:eastAsia="es-PE"/>
+        </w:rPr>
+        <w:drawing>
+          <wp:inline distT="0" distB="0" distL="0" distR="0">
+            <wp:extent cx="3267710" cy="342265"/>
+            <wp:effectExtent l="0" t="0" r="8890" b="635"/>
+            <wp:docPr id="27" name="Imagen 27"/>
+            <wp:cNvGraphicFramePr>
+              <a:graphicFrameLocks xmlns:a="http://schemas.openxmlformats.org/drawingml/2006/main" noChangeAspect="1"/>
+            </wp:cNvGraphicFramePr>
+            <a:graphic xmlns:a="http://schemas.openxmlformats.org/drawingml/2006/main">
+              <a:graphicData uri="http://schemas.openxmlformats.org/drawingml/2006/picture">
+                <pic:pic xmlns:pic="http://schemas.openxmlformats.org/drawingml/2006/picture">
+                  <pic:nvPicPr>
+                    <pic:cNvPr id="0" name="Picture 27"/>
+                    <pic:cNvPicPr>
+                      <a:picLocks noChangeAspect="1" noChangeArrowheads="1"/>
+                    </pic:cNvPicPr>
+                  </pic:nvPicPr>
+                  <pic:blipFill>
+                    <a:blip r:embed="rId27">
+                      <a:extLst>
+                        <a:ext uri="{28A0092B-C50C-407E-A947-70E740481C1C}">
+                          <a14:useLocalDpi xmlns:a14="http://schemas.microsoft.com/office/drawing/2010/main" val="0"/>
+                        </a:ext>
+                      </a:extLst>
+                    </a:blip>
+                    <a:srcRect/>
+                    <a:stretch>
+                      <a:fillRect/>
+                    </a:stretch>
+                  </pic:blipFill>
+                  <pic:spPr bwMode="auto">
+                    <a:xfrm>
+                      <a:off x="0" y="0"/>
+                      <a:ext cx="3267710" cy="342265"/>
+                    </a:xfrm>
+                    <a:prstGeom prst="rect">
+                      <a:avLst/>
+                    </a:prstGeom>
+                    <a:noFill/>
+                    <a:ln>
+                      <a:noFill/>
+                    </a:ln>
+                  </pic:spPr>
+                </pic:pic>
+              </a:graphicData>
+            </a:graphic>
+          </wp:inline>
+        </w:drawing>
+      </w:r>
+    </w:p>
+    <w:p/>
+    <w:p>
+      <w:r>
+        <w:rPr>
+          <w:noProof/>
+          <w:lang w:eastAsia="es-PE"/>
+        </w:rPr>
+        <w:drawing>
+          <wp:inline distT="0" distB="0" distL="0" distR="0">
+            <wp:extent cx="4846320" cy="274320"/>
+            <wp:effectExtent l="0" t="0" r="0" b="0"/>
+            <wp:docPr id="29" name="Imagen 29"/>
+            <wp:cNvGraphicFramePr>
+              <a:graphicFrameLocks xmlns:a="http://schemas.openxmlformats.org/drawingml/2006/main" noChangeAspect="1"/>
+            </wp:cNvGraphicFramePr>
+            <a:graphic xmlns:a="http://schemas.openxmlformats.org/drawingml/2006/main">
+              <a:graphicData uri="http://schemas.openxmlformats.org/drawingml/2006/picture">
+                <pic:pic xmlns:pic="http://schemas.openxmlformats.org/drawingml/2006/picture">
+                  <pic:nvPicPr>
+                    <pic:cNvPr id="0" name="Picture 29"/>
+                    <pic:cNvPicPr>
+                      <a:picLocks noChangeAspect="1" noChangeArrowheads="1"/>
+                    </pic:cNvPicPr>
+                  </pic:nvPicPr>
+                  <pic:blipFill>
+                    <a:blip r:embed="rId28">
+                      <a:extLst>
+                        <a:ext uri="{28A0092B-C50C-407E-A947-70E740481C1C}">
+                          <a14:useLocalDpi xmlns:a14="http://schemas.microsoft.com/office/drawing/2010/main" val="0"/>
+                        </a:ext>
+                      </a:extLst>
+                    </a:blip>
+                    <a:srcRect/>
+                    <a:stretch>
+                      <a:fillRect/>
+                    </a:stretch>
+                  </pic:blipFill>
+                  <pic:spPr bwMode="auto">
+                    <a:xfrm>
+                      <a:off x="0" y="0"/>
+                      <a:ext cx="4846320" cy="274320"/>
+                    </a:xfrm>
+                    <a:prstGeom prst="rect">
+                      <a:avLst/>
+                    </a:prstGeom>
+                    <a:noFill/>
+                    <a:ln>
+                      <a:noFill/>
+                    </a:ln>
+                  </pic:spPr>
+                </pic:pic>
+              </a:graphicData>
+            </a:graphic>
+          </wp:inline>
+        </w:drawing>
+      </w:r>
+      <w:r>
+        <w:t xml:space="preserve"> </w:t>
+      </w:r>
+    </w:p>
+    <w:p/>
+    <w:p>
+      <w:r>
+        <w:rPr>
+          <w:noProof/>
+          <w:lang w:eastAsia="es-PE"/>
+        </w:rPr>
+        <w:drawing>
+          <wp:inline distT="0" distB="0" distL="0" distR="0">
+            <wp:extent cx="3961130" cy="1703070"/>
+            <wp:effectExtent l="0" t="0" r="1270" b="0"/>
+            <wp:docPr id="30" name="Imagen 30"/>
+            <wp:cNvGraphicFramePr>
+              <a:graphicFrameLocks xmlns:a="http://schemas.openxmlformats.org/drawingml/2006/main" noChangeAspect="1"/>
+            </wp:cNvGraphicFramePr>
+            <a:graphic xmlns:a="http://schemas.openxmlformats.org/drawingml/2006/main">
+              <a:graphicData uri="http://schemas.openxmlformats.org/drawingml/2006/picture">
+                <pic:pic xmlns:pic="http://schemas.openxmlformats.org/drawingml/2006/picture">
+                  <pic:nvPicPr>
+                    <pic:cNvPr id="0" name="Picture 30"/>
+                    <pic:cNvPicPr>
+                      <a:picLocks noChangeAspect="1" noChangeArrowheads="1"/>
+                    </pic:cNvPicPr>
+                  </pic:nvPicPr>
+                  <pic:blipFill>
+                    <a:blip r:embed="rId29">
+                      <a:extLst>
+                        <a:ext uri="{28A0092B-C50C-407E-A947-70E740481C1C}">
+                          <a14:useLocalDpi xmlns:a14="http://schemas.microsoft.com/office/drawing/2010/main" val="0"/>
+                        </a:ext>
+                      </a:extLst>
+                    </a:blip>
+                    <a:srcRect/>
+                    <a:stretch>
+                      <a:fillRect/>
+                    </a:stretch>
+                  </pic:blipFill>
+                  <pic:spPr bwMode="auto">
+                    <a:xfrm>
+                      <a:off x="0" y="0"/>
+                      <a:ext cx="3961130" cy="1703070"/>
+                    </a:xfrm>
+                    <a:prstGeom prst="rect">
+                      <a:avLst/>
+                    </a:prstGeom>
+                    <a:noFill/>
+                    <a:ln>
+                      <a:noFill/>
+                    </a:ln>
+                  </pic:spPr>
+                </pic:pic>
+              </a:graphicData>
+            </a:graphic>
+          </wp:inline>
+        </w:drawing>
+      </w:r>
+    </w:p>
+    <w:p/>
+    <w:p>
+      <w:r>
+        <w:rPr>
+          <w:noProof/>
+          <w:lang w:eastAsia="es-PE"/>
+        </w:rPr>
+        <w:drawing>
+          <wp:inline distT="0" distB="0" distL="0" distR="0">
+            <wp:extent cx="4277360" cy="381635"/>
+            <wp:effectExtent l="0" t="0" r="8890" b="0"/>
+            <wp:docPr id="31" name="Imagen 31"/>
+            <wp:cNvGraphicFramePr>
+              <a:graphicFrameLocks xmlns:a="http://schemas.openxmlformats.org/drawingml/2006/main" noChangeAspect="1"/>
+            </wp:cNvGraphicFramePr>
+            <a:graphic xmlns:a="http://schemas.openxmlformats.org/drawingml/2006/main">
+              <a:graphicData uri="http://schemas.openxmlformats.org/drawingml/2006/picture">
+                <pic:pic xmlns:pic="http://schemas.openxmlformats.org/drawingml/2006/picture">
+                  <pic:nvPicPr>
+                    <pic:cNvPr id="0" name="Picture 31"/>
+                    <pic:cNvPicPr>
+                      <a:picLocks noChangeAspect="1" noChangeArrowheads="1"/>
+                    </pic:cNvPicPr>
+                  </pic:nvPicPr>
+                  <pic:blipFill>
+                    <a:blip r:embed="rId30">
+                      <a:extLst>
+                        <a:ext uri="{28A0092B-C50C-407E-A947-70E740481C1C}">
+                          <a14:useLocalDpi xmlns:a14="http://schemas.microsoft.com/office/drawing/2010/main" val="0"/>
+                        </a:ext>
+                      </a:extLst>
+                    </a:blip>
+                    <a:srcRect/>
+                    <a:stretch>
+                      <a:fillRect/>
+                    </a:stretch>
+                  </pic:blipFill>
+                  <pic:spPr bwMode="auto">
+                    <a:xfrm>
+                      <a:off x="0" y="0"/>
+                      <a:ext cx="4277360" cy="381635"/>
+                    </a:xfrm>
+                    <a:prstGeom prst="rect">
+                      <a:avLst/>
+                    </a:prstGeom>
+                    <a:noFill/>
+                    <a:ln>
+                      <a:noFill/>
+                    </a:ln>
+                  </pic:spPr>
+                </pic:pic>
+              </a:graphicData>
+            </a:graphic>
+          </wp:inline>
+        </w:drawing>
+      </w:r>
+    </w:p>
+    <w:p>
+      <w:r>
+        <w:t xml:space="preserve">Luego </w:t>
+      </w:r>
+      <w:proofErr w:type="spellStart"/>
+      <w:r>
+        <w:t>git</w:t>
+      </w:r>
+      <w:proofErr w:type="spellEnd"/>
+      <w:r>
+        <w:t xml:space="preserve"> </w:t>
+      </w:r>
+      <w:proofErr w:type="spellStart"/>
+      <w:r>
+        <w:t>comit</w:t>
+      </w:r>
+      <w:proofErr w:type="spellEnd"/>
+    </w:p>
+    <w:p>
+      <w:r>
+        <w:rPr>
+          <w:noProof/>
+          <w:lang w:eastAsia="es-PE"/>
+        </w:rPr>
+        <w:drawing>
+          <wp:inline distT="0" distB="0" distL="0" distR="0">
+            <wp:extent cx="3198495" cy="316230"/>
+            <wp:effectExtent l="0" t="0" r="1905" b="7620"/>
+            <wp:docPr id="35" name="Imagen 35"/>
+            <wp:cNvGraphicFramePr>
+              <a:graphicFrameLocks xmlns:a="http://schemas.openxmlformats.org/drawingml/2006/main" noChangeAspect="1"/>
+            </wp:cNvGraphicFramePr>
+            <a:graphic xmlns:a="http://schemas.openxmlformats.org/drawingml/2006/main">
+              <a:graphicData uri="http://schemas.openxmlformats.org/drawingml/2006/picture">
+                <pic:pic xmlns:pic="http://schemas.openxmlformats.org/drawingml/2006/picture">
+                  <pic:nvPicPr>
+                    <pic:cNvPr id="0" name="Picture 35"/>
+                    <pic:cNvPicPr>
+                      <a:picLocks noChangeAspect="1" noChangeArrowheads="1"/>
+                    </pic:cNvPicPr>
+                  </pic:nvPicPr>
+                  <pic:blipFill>
+                    <a:blip r:embed="rId31">
+                      <a:extLst>
+                        <a:ext uri="{28A0092B-C50C-407E-A947-70E740481C1C}">
+                          <a14:useLocalDpi xmlns:a14="http://schemas.microsoft.com/office/drawing/2010/main" val="0"/>
+                        </a:ext>
+                      </a:extLst>
+                    </a:blip>
+                    <a:srcRect/>
+                    <a:stretch>
+                      <a:fillRect/>
+                    </a:stretch>
+                  </pic:blipFill>
+                  <pic:spPr bwMode="auto">
+                    <a:xfrm>
+                      <a:off x="0" y="0"/>
+                      <a:ext cx="3198495" cy="316230"/>
+                    </a:xfrm>
+                    <a:prstGeom prst="rect">
+                      <a:avLst/>
+                    </a:prstGeom>
+                    <a:noFill/>
+                    <a:ln>
+                      <a:noFill/>
+                    </a:ln>
+                  </pic:spPr>
+                </pic:pic>
+              </a:graphicData>
+            </a:graphic>
+          </wp:inline>
+        </w:drawing>
+      </w:r>
+    </w:p>
+    <w:p>
+      <w:r>
+        <w:t xml:space="preserve">Luego </w:t>
+      </w:r>
+      <w:proofErr w:type="spellStart"/>
+      <w:r>
+        <w:t>git</w:t>
+      </w:r>
+      <w:proofErr w:type="spellEnd"/>
+      <w:r>
+        <w:t xml:space="preserve"> </w:t>
+      </w:r>
+      <w:proofErr w:type="spellStart"/>
+      <w:r>
+        <w:t>push</w:t>
+      </w:r>
+      <w:proofErr w:type="spellEnd"/>
+    </w:p>
+    <w:p/>
+    <w:p>
+      <w:r>
+        <w:rPr>
+          <w:noProof/>
+          <w:lang w:eastAsia="es-PE"/>
+        </w:rPr>
+        <w:lastRenderedPageBreak/>
+        <w:drawing>
+          <wp:inline distT="0" distB="0" distL="0" distR="0">
+            <wp:extent cx="2560320" cy="365760"/>
+            <wp:effectExtent l="0" t="0" r="0" b="0"/>
+            <wp:docPr id="32" name="Imagen 32"/>
+            <wp:cNvGraphicFramePr>
+              <a:graphicFrameLocks xmlns:a="http://schemas.openxmlformats.org/drawingml/2006/main" noChangeAspect="1"/>
+            </wp:cNvGraphicFramePr>
+            <a:graphic xmlns:a="http://schemas.openxmlformats.org/drawingml/2006/main">
+              <a:graphicData uri="http://schemas.openxmlformats.org/drawingml/2006/picture">
+                <pic:pic xmlns:pic="http://schemas.openxmlformats.org/drawingml/2006/picture">
+                  <pic:nvPicPr>
+                    <pic:cNvPr id="0" name="Picture 32"/>
+                    <pic:cNvPicPr>
+                      <a:picLocks noChangeAspect="1" noChangeArrowheads="1"/>
+                    </pic:cNvPicPr>
+                  </pic:nvPicPr>
+                  <pic:blipFill>
+                    <a:blip r:embed="rId32">
+                      <a:extLst>
+                        <a:ext uri="{28A0092B-C50C-407E-A947-70E740481C1C}">
+                          <a14:useLocalDpi xmlns:a14="http://schemas.microsoft.com/office/drawing/2010/main" val="0"/>
+                        </a:ext>
+                      </a:extLst>
+                    </a:blip>
+                    <a:srcRect/>
+                    <a:stretch>
+                      <a:fillRect/>
+                    </a:stretch>
+                  </pic:blipFill>
+                  <pic:spPr bwMode="auto">
+                    <a:xfrm>
+                      <a:off x="0" y="0"/>
+                      <a:ext cx="2560320" cy="365760"/>
+                    </a:xfrm>
+                    <a:prstGeom prst="rect">
+                      <a:avLst/>
+                    </a:prstGeom>
+                    <a:noFill/>
+                    <a:ln>
+                      <a:noFill/>
+                    </a:ln>
+                  </pic:spPr>
+                </pic:pic>
+              </a:graphicData>
+            </a:graphic>
+          </wp:inline>
+        </w:drawing>
+      </w:r>
+    </w:p>
+    <w:p>
+      <w:r>
+        <w:t>Se abre la venta  y colocamos nuestros datos</w:t>
+      </w:r>
+    </w:p>
+    <w:p/>
+    <w:p>
+      <w:r>
+        <w:rPr>
+          <w:noProof/>
+          <w:lang w:eastAsia="es-PE"/>
+        </w:rPr>
+        <w:drawing>
+          <wp:inline distT="0" distB="0" distL="0" distR="0">
+            <wp:extent cx="3566160" cy="3566160"/>
+            <wp:effectExtent l="0" t="0" r="0" b="0"/>
+            <wp:docPr id="33" name="Imagen 33"/>
+            <wp:cNvGraphicFramePr>
+              <a:graphicFrameLocks xmlns:a="http://schemas.openxmlformats.org/drawingml/2006/main" noChangeAspect="1"/>
+            </wp:cNvGraphicFramePr>
+            <a:graphic xmlns:a="http://schemas.openxmlformats.org/drawingml/2006/main">
+              <a:graphicData uri="http://schemas.openxmlformats.org/drawingml/2006/picture">
+                <pic:pic xmlns:pic="http://schemas.openxmlformats.org/drawingml/2006/picture">
+                  <pic:nvPicPr>
+                    <pic:cNvPr id="0" name="Picture 33"/>
+                    <pic:cNvPicPr>
+                      <a:picLocks noChangeAspect="1" noChangeArrowheads="1"/>
+                    </pic:cNvPicPr>
+                  </pic:nvPicPr>
+                  <pic:blipFill>
+                    <a:blip r:embed="rId33">
+                      <a:extLst>
+                        <a:ext uri="{28A0092B-C50C-407E-A947-70E740481C1C}">
+                          <a14:useLocalDpi xmlns:a14="http://schemas.microsoft.com/office/drawing/2010/main" val="0"/>
+                        </a:ext>
+                      </a:extLst>
+                    </a:blip>
+                    <a:srcRect/>
+                    <a:stretch>
+                      <a:fillRect/>
+                    </a:stretch>
+                  </pic:blipFill>
+                  <pic:spPr bwMode="auto">
+                    <a:xfrm>
+                      <a:off x="0" y="0"/>
+                      <a:ext cx="3566160" cy="3566160"/>
+                    </a:xfrm>
+                    <a:prstGeom prst="rect">
+                      <a:avLst/>
+                    </a:prstGeom>
+                    <a:noFill/>
+                    <a:ln>
+                      <a:noFill/>
+                    </a:ln>
+                  </pic:spPr>
+                </pic:pic>
+              </a:graphicData>
+            </a:graphic>
+          </wp:inline>
+        </w:drawing>
+      </w:r>
+    </w:p>
+    <w:p/>
+    <w:p>
+      <w:proofErr w:type="spellStart"/>
+      <w:r>
+        <w:t>Refresacmos</w:t>
+      </w:r>
+      <w:proofErr w:type="spellEnd"/>
+      <w:r>
+        <w:t xml:space="preserve"> nuestra </w:t>
+      </w:r>
+      <w:proofErr w:type="spellStart"/>
+      <w:r>
+        <w:t>pagina</w:t>
+      </w:r>
+      <w:proofErr w:type="spellEnd"/>
+      <w:r>
+        <w:t xml:space="preserve"> </w:t>
+      </w:r>
+      <w:proofErr w:type="spellStart"/>
+      <w:r>
+        <w:t>git</w:t>
+      </w:r>
+      <w:proofErr w:type="spellEnd"/>
+    </w:p>
+    <w:p>
+      <w:proofErr w:type="spellStart"/>
+      <w:r>
+        <w:t>Apraecerá</w:t>
+      </w:r>
+      <w:proofErr w:type="spellEnd"/>
+      <w:r>
+        <w:t xml:space="preserve"> la información cargada, tal como se muestra</w:t>
+      </w:r>
+    </w:p>
+    <w:p>
+      <w:r>
+        <w:rPr>
+          <w:noProof/>
+          <w:lang w:eastAsia="es-PE"/>
+        </w:rPr>
+        <w:drawing>
+          <wp:inline distT="0" distB="0" distL="0" distR="0">
+            <wp:extent cx="5395595" cy="2630805"/>
+            <wp:effectExtent l="0" t="0" r="0" b="0"/>
+            <wp:docPr id="34" name="Imagen 34"/>
+            <wp:cNvGraphicFramePr>
+              <a:graphicFrameLocks xmlns:a="http://schemas.openxmlformats.org/drawingml/2006/main" noChangeAspect="1"/>
+            </wp:cNvGraphicFramePr>
+            <a:graphic xmlns:a="http://schemas.openxmlformats.org/drawingml/2006/main">
+              <a:graphicData uri="http://schemas.openxmlformats.org/drawingml/2006/picture">
+                <pic:pic xmlns:pic="http://schemas.openxmlformats.org/drawingml/2006/picture">
+                  <pic:nvPicPr>
+                    <pic:cNvPr id="0" name="Picture 34"/>
+                    <pic:cNvPicPr>
+                      <a:picLocks noChangeAspect="1" noChangeArrowheads="1"/>
+                    </pic:cNvPicPr>
+                  </pic:nvPicPr>
+                  <pic:blipFill>
+                    <a:blip r:embed="rId34">
+                      <a:extLst>
+                        <a:ext uri="{28A0092B-C50C-407E-A947-70E740481C1C}">
+                          <a14:useLocalDpi xmlns:a14="http://schemas.microsoft.com/office/drawing/2010/main" val="0"/>
+                        </a:ext>
+                      </a:extLst>
+                    </a:blip>
+                    <a:srcRect/>
+                    <a:stretch>
+                      <a:fillRect/>
+                    </a:stretch>
+                  </pic:blipFill>
+                  <pic:spPr bwMode="auto">
+                    <a:xfrm>
+                      <a:off x="0" y="0"/>
+                      <a:ext cx="5395595" cy="2630805"/>
+                    </a:xfrm>
+                    <a:prstGeom prst="rect">
+                      <a:avLst/>
+                    </a:prstGeom>
+                    <a:noFill/>
+                    <a:ln>
+                      <a:noFill/>
+                    </a:ln>
+                  </pic:spPr>
+                </pic:pic>
+              </a:graphicData>
+            </a:graphic>
+          </wp:inline>
+        </w:drawing>
+      </w:r>
+    </w:p>
+    <w:p/>
+    <w:p/>
+    <w:p>
+      <w:r>
+        <w:lastRenderedPageBreak/>
+        <w:t xml:space="preserve">Mejorando la </w:t>
+      </w:r>
+      <w:proofErr w:type="spellStart"/>
+      <w:r>
+        <w:t>apss</w:t>
+      </w:r>
+      <w:proofErr w:type="spellEnd"/>
+    </w:p>
+    <w:p/>
+    <w:p>
+      <w:r>
+        <w:rPr>
+          <w:noProof/>
+          <w:lang w:eastAsia="es-PE"/>
+        </w:rPr>
+        <w:drawing>
+          <wp:inline distT="0" distB="0" distL="0" distR="0">
+            <wp:extent cx="5394960" cy="4754880"/>
+            <wp:effectExtent l="0" t="0" r="0" b="7620"/>
+            <wp:docPr id="36" name="Imagen 36"/>
+            <wp:cNvGraphicFramePr>
+              <a:graphicFrameLocks xmlns:a="http://schemas.openxmlformats.org/drawingml/2006/main" noChangeAspect="1"/>
+            </wp:cNvGraphicFramePr>
+            <a:graphic xmlns:a="http://schemas.openxmlformats.org/drawingml/2006/main">
+              <a:graphicData uri="http://schemas.openxmlformats.org/drawingml/2006/picture">
+                <pic:pic xmlns:pic="http://schemas.openxmlformats.org/drawingml/2006/picture">
+                  <pic:nvPicPr>
+                    <pic:cNvPr id="0" name="Picture 36"/>
+                    <pic:cNvPicPr>
+                      <a:picLocks noChangeAspect="1" noChangeArrowheads="1"/>
+                    </pic:cNvPicPr>
+                  </pic:nvPicPr>
+                  <pic:blipFill>
+                    <a:blip r:embed="rId35">
+                      <a:extLst>
+                        <a:ext uri="{28A0092B-C50C-407E-A947-70E740481C1C}">
+                          <a14:useLocalDpi xmlns:a14="http://schemas.microsoft.com/office/drawing/2010/main" val="0"/>
+                        </a:ext>
+                      </a:extLst>
+                    </a:blip>
+                    <a:srcRect/>
+                    <a:stretch>
+                      <a:fillRect/>
+                    </a:stretch>
+                  </pic:blipFill>
+                  <pic:spPr bwMode="auto">
+                    <a:xfrm>
+                      <a:off x="0" y="0"/>
+                      <a:ext cx="5394960" cy="4754880"/>
+                    </a:xfrm>
+                    <a:prstGeom prst="rect">
+                      <a:avLst/>
+                    </a:prstGeom>
+                    <a:noFill/>
+                    <a:ln>
+                      <a:noFill/>
+                    </a:ln>
+                  </pic:spPr>
+                </pic:pic>
+              </a:graphicData>
+            </a:graphic>
+          </wp:inline>
+        </w:drawing>
+      </w:r>
+    </w:p>
+    <w:p/>
+    <w:p/>
+    <w:p>
+      <w:r>
+        <w:t xml:space="preserve">----------------------- </w:t>
+      </w:r>
+    </w:p>
+    <w:p/>
+    <w:p/>
+    <w:p>
+      <w:r>
+        <w:rPr>
+          <w:noProof/>
+          <w:lang w:eastAsia="es-PE"/>
+        </w:rPr>
+        <w:drawing>
+          <wp:inline distT="0" distB="0" distL="0" distR="0">
+            <wp:extent cx="5394960" cy="1280160"/>
+            <wp:effectExtent l="0" t="0" r="0" b="0"/>
+            <wp:docPr id="37" name="Imagen 37"/>
+            <wp:cNvGraphicFramePr>
+              <a:graphicFrameLocks xmlns:a="http://schemas.openxmlformats.org/drawingml/2006/main" noChangeAspect="1"/>
+            </wp:cNvGraphicFramePr>
+            <a:graphic xmlns:a="http://schemas.openxmlformats.org/drawingml/2006/main">
+              <a:graphicData uri="http://schemas.openxmlformats.org/drawingml/2006/picture">
+                <pic:pic xmlns:pic="http://schemas.openxmlformats.org/drawingml/2006/picture">
+                  <pic:nvPicPr>
+                    <pic:cNvPr id="0" name="Picture 37"/>
+                    <pic:cNvPicPr>
+                      <a:picLocks noChangeAspect="1" noChangeArrowheads="1"/>
+                    </pic:cNvPicPr>
+                  </pic:nvPicPr>
+                  <pic:blipFill>
+                    <a:blip r:embed="rId36">
+                      <a:extLst>
+                        <a:ext uri="{28A0092B-C50C-407E-A947-70E740481C1C}">
+                          <a14:useLocalDpi xmlns:a14="http://schemas.microsoft.com/office/drawing/2010/main" val="0"/>
+                        </a:ext>
+                      </a:extLst>
+                    </a:blip>
+                    <a:srcRect/>
+                    <a:stretch>
+                      <a:fillRect/>
+                    </a:stretch>
+                  </pic:blipFill>
+                  <pic:spPr bwMode="auto">
+                    <a:xfrm>
+                      <a:off x="0" y="0"/>
+                      <a:ext cx="5394960" cy="1280160"/>
+                    </a:xfrm>
+                    <a:prstGeom prst="rect">
+                      <a:avLst/>
+                    </a:prstGeom>
+                    <a:noFill/>
+                    <a:ln>
+                      <a:noFill/>
+                    </a:ln>
+                  </pic:spPr>
+                </pic:pic>
+              </a:graphicData>
+            </a:graphic>
+          </wp:inline>
+        </w:drawing>
+      </w:r>
+    </w:p>
+    <w:p>
+      <w:r>
+        <w:t xml:space="preserve">Mejorando en </w:t>
+      </w:r>
+      <w:proofErr w:type="spellStart"/>
+      <w:r>
+        <w:t>lcase</w:t>
+      </w:r>
+      <w:proofErr w:type="spellEnd"/>
+      <w:r>
+        <w:t xml:space="preserve"> </w:t>
+      </w:r>
+      <w:proofErr w:type="spellStart"/>
+      <w:r>
+        <w:t>butt</w:t>
+      </w:r>
+      <w:proofErr w:type="spellEnd"/>
+      <w:r>
+        <w:t xml:space="preserve"> para que vaya a otra actividad</w:t>
+      </w:r>
+    </w:p>
+    <w:p>
+      <w:r>
+        <w:rPr>
+          <w:noProof/>
+          <w:lang w:eastAsia="es-PE"/>
+        </w:rPr>
+        <w:lastRenderedPageBreak/>
+        <w:drawing>
+          <wp:inline distT="0" distB="0" distL="0" distR="0">
+            <wp:extent cx="5394960" cy="2194560"/>
+            <wp:effectExtent l="0" t="0" r="0" b="0"/>
+            <wp:docPr id="39" name="Imagen 39"/>
+            <wp:cNvGraphicFramePr>
+              <a:graphicFrameLocks xmlns:a="http://schemas.openxmlformats.org/drawingml/2006/main" noChangeAspect="1"/>
+            </wp:cNvGraphicFramePr>
+            <a:graphic xmlns:a="http://schemas.openxmlformats.org/drawingml/2006/main">
+              <a:graphicData uri="http://schemas.openxmlformats.org/drawingml/2006/picture">
+                <pic:pic xmlns:pic="http://schemas.openxmlformats.org/drawingml/2006/picture">
+                  <pic:nvPicPr>
+                    <pic:cNvPr id="0" name="Picture 39"/>
+                    <pic:cNvPicPr>
+                      <a:picLocks noChangeAspect="1" noChangeArrowheads="1"/>
+                    </pic:cNvPicPr>
+                  </pic:nvPicPr>
+                  <pic:blipFill>
+                    <a:blip r:embed="rId37">
+                      <a:extLst>
+                        <a:ext uri="{28A0092B-C50C-407E-A947-70E740481C1C}">
+                          <a14:useLocalDpi xmlns:a14="http://schemas.microsoft.com/office/drawing/2010/main" val="0"/>
+                        </a:ext>
+                      </a:extLst>
+                    </a:blip>
+                    <a:srcRect/>
+                    <a:stretch>
+                      <a:fillRect/>
+                    </a:stretch>
+                  </pic:blipFill>
+                  <pic:spPr bwMode="auto">
+                    <a:xfrm>
+                      <a:off x="0" y="0"/>
+                      <a:ext cx="5394960" cy="2194560"/>
+                    </a:xfrm>
+                    <a:prstGeom prst="rect">
+                      <a:avLst/>
+                    </a:prstGeom>
+                    <a:noFill/>
+                    <a:ln>
+                      <a:noFill/>
+                    </a:ln>
+                  </pic:spPr>
+                </pic:pic>
+              </a:graphicData>
+            </a:graphic>
+          </wp:inline>
+        </w:drawing>
+      </w:r>
       <w:bookmarkStart w:id="0" w:name="_GoBack"/>
       <w:bookmarkEnd w:id="0"/>
-    </w:p>
-    <w:p>
-      <w:r>
-        <w:t xml:space="preserve"> </w:t>
-      </w:r>
     </w:p>
     <w:sectPr>
       <w:pgSz w:w="11906" w:h="16838"/>
